--- a/jam_files/cv/Julia Alonso Martínez - CV.docx
+++ b/jam_files/cv/Julia Alonso Martínez - CV.docx
@@ -1,6 +1,6 @@
 
 <file path=word/document.xml><?xml version="1.0" encoding="utf-8"?>
-<w:document xmlns:wpc="http://schemas.microsoft.com/office/word/2010/wordprocessingCanvas" xmlns:cx="http://schemas.microsoft.com/office/drawing/2014/chartex" xmlns:cx1="http://schemas.microsoft.com/office/drawing/2015/9/8/chartex" xmlns:cx2="http://schemas.microsoft.com/office/drawing/2015/10/21/chartex" xmlns:cx3="http://schemas.microsoft.com/office/drawing/2016/5/9/chartex" xmlns:cx4="http://schemas.microsoft.com/office/drawing/2016/5/10/chartex" xmlns:cx5="http://schemas.microsoft.com/office/drawing/2016/5/11/chartex" xmlns:cx6="http://schemas.microsoft.com/office/drawing/2016/5/12/chartex" xmlns:cx7="http://schemas.microsoft.com/office/drawing/2016/5/13/chartex" xmlns:cx8="http://schemas.microsoft.com/office/drawing/2016/5/14/chartex" xmlns:mc="http://schemas.openxmlformats.org/markup-compatibility/2006" xmlns:aink="http://schemas.microsoft.com/office/drawing/2016/ink" xmlns:am3d="http://schemas.microsoft.com/office/drawing/2017/model3d" xmlns:o="urn:schemas-microsoft-com:office:office" xmlns:oel="http://schemas.microsoft.com/office/2019/extlst" xmlns:r="http://schemas.openxmlformats.org/officeDocument/2006/relationships" xmlns:m="http://schemas.openxmlformats.org/officeDocument/2006/math" xmlns:v="urn:schemas-microsoft-com:vml" xmlns:wp14="http://schemas.microsoft.com/office/word/2010/wordprocessingDrawing" xmlns:wp="http://schemas.openxmlformats.org/drawingml/2006/wordprocessingDrawing" xmlns:w10="urn:schemas-microsoft-com:office:word" xmlns:w="http://schemas.openxmlformats.org/wordprocessingml/2006/main" xmlns:w14="http://schemas.microsoft.com/office/word/2010/wordml" xmlns:w15="http://schemas.microsoft.com/office/word/2012/wordml" xmlns:w16cex="http://schemas.microsoft.com/office/word/2018/wordml/cex" xmlns:w16cid="http://schemas.microsoft.com/office/word/2016/wordml/cid" xmlns:w16="http://schemas.microsoft.com/office/word/2018/wordml" xmlns:w16du="http://schemas.microsoft.com/office/word/2023/wordml/word16du" xmlns:w16sdtdh="http://schemas.microsoft.com/office/word/2020/wordml/sdtdatahash" xmlns:w16se="http://schemas.microsoft.com/office/word/2015/wordml/symex" xmlns:wpg="http://schemas.microsoft.com/office/word/2010/wordprocessingGroup" xmlns:wpi="http://schemas.microsoft.com/office/word/2010/wordprocessingInk" xmlns:wne="http://schemas.microsoft.com/office/word/2006/wordml" xmlns:wps="http://schemas.microsoft.com/office/word/2010/wordprocessingShape" mc:Ignorable="w14 w15 w16se w16cid w16 w16cex w16sdtdh wp14">
+<w:document xmlns:wpc="http://schemas.microsoft.com/office/word/2010/wordprocessingCanvas" xmlns:cx="http://schemas.microsoft.com/office/drawing/2014/chartex" xmlns:cx1="http://schemas.microsoft.com/office/drawing/2015/9/8/chartex" xmlns:cx2="http://schemas.microsoft.com/office/drawing/2015/10/21/chartex" xmlns:cx3="http://schemas.microsoft.com/office/drawing/2016/5/9/chartex" xmlns:cx4="http://schemas.microsoft.com/office/drawing/2016/5/10/chartex" xmlns:cx5="http://schemas.microsoft.com/office/drawing/2016/5/11/chartex" xmlns:cx6="http://schemas.microsoft.com/office/drawing/2016/5/12/chartex" xmlns:cx7="http://schemas.microsoft.com/office/drawing/2016/5/13/chartex" xmlns:cx8="http://schemas.microsoft.com/office/drawing/2016/5/14/chartex" xmlns:mc="http://schemas.openxmlformats.org/markup-compatibility/2006" xmlns:aink="http://schemas.microsoft.com/office/drawing/2016/ink" xmlns:am3d="http://schemas.microsoft.com/office/drawing/2017/model3d" xmlns:o="urn:schemas-microsoft-com:office:office" xmlns:oel="http://schemas.microsoft.com/office/2019/extlst" xmlns:r="http://schemas.openxmlformats.org/officeDocument/2006/relationships" xmlns:m="http://schemas.openxmlformats.org/officeDocument/2006/math" xmlns:v="urn:schemas-microsoft-com:vml" xmlns:wp14="http://schemas.microsoft.com/office/word/2010/wordprocessingDrawing" xmlns:wp="http://schemas.openxmlformats.org/drawingml/2006/wordprocessingDrawing" xmlns:w10="urn:schemas-microsoft-com:office:word" xmlns:w="http://schemas.openxmlformats.org/wordprocessingml/2006/main" xmlns:w14="http://schemas.microsoft.com/office/word/2010/wordml" xmlns:w15="http://schemas.microsoft.com/office/word/2012/wordml" xmlns:w16cex="http://schemas.microsoft.com/office/word/2018/wordml/cex" xmlns:w16cid="http://schemas.microsoft.com/office/word/2016/wordml/cid" xmlns:w16="http://schemas.microsoft.com/office/word/2018/wordml" xmlns:w16sdtdh="http://schemas.microsoft.com/office/word/2020/wordml/sdtdatahash" xmlns:w16se="http://schemas.microsoft.com/office/word/2015/wordml/symex" xmlns:wpg="http://schemas.microsoft.com/office/word/2010/wordprocessingGroup" xmlns:wpi="http://schemas.microsoft.com/office/word/2010/wordprocessingInk" xmlns:wne="http://schemas.microsoft.com/office/word/2006/wordml" xmlns:wps="http://schemas.microsoft.com/office/word/2010/wordprocessingShape" mc:Ignorable="w14 w15 w16se w16cid w16 w16cex w16sdtdh wp14">
   <w:body>
     <w:p>
       <w:pPr>
@@ -216,84 +216,289 @@
     </w:p>
     <w:p>
       <w:pPr>
+        <w:pStyle w:val="Textoindependiente2"/>
         <w:jc w:val="both"/>
-      </w:pPr>
-      <w:r>
-        <w:t>Poseo varios años de e</w:t>
-      </w:r>
-      <w:r>
-        <w:t xml:space="preserve">xperiencia en </w:t>
+        <w:rPr>
+          <w:rFonts w:asciiTheme="minorHAnsi" w:hAnsiTheme="minorHAnsi" w:cstheme="minorHAnsi"/>
+          <w:b w:val="0"/>
+          <w:bCs w:val="0"/>
+          <w:sz w:val="22"/>
+          <w:szCs w:val="22"/>
+          <w:lang w:val="es-ES"/>
+        </w:rPr>
+      </w:pPr>
+      <w:r>
+        <w:rPr>
+          <w:rFonts w:asciiTheme="minorHAnsi" w:hAnsiTheme="minorHAnsi" w:cstheme="minorHAnsi"/>
+          <w:b w:val="0"/>
+          <w:bCs w:val="0"/>
+          <w:sz w:val="22"/>
+          <w:szCs w:val="22"/>
+          <w:lang w:val="es-ES"/>
+        </w:rPr>
+        <w:t xml:space="preserve">Soy consultora en metodologías ágiles y gestión de proyectos en </w:t>
       </w:r>
       <w:proofErr w:type="spellStart"/>
       <w:r>
+        <w:rPr>
+          <w:rFonts w:asciiTheme="minorHAnsi" w:hAnsiTheme="minorHAnsi" w:cstheme="minorHAnsi"/>
+          <w:b w:val="0"/>
+          <w:bCs w:val="0"/>
+          <w:sz w:val="22"/>
+          <w:szCs w:val="22"/>
+          <w:lang w:val="es-ES"/>
+        </w:rPr>
+        <w:t>Getronics</w:t>
+      </w:r>
+      <w:proofErr w:type="spellEnd"/>
+      <w:r>
+        <w:rPr>
+          <w:rFonts w:asciiTheme="minorHAnsi" w:hAnsiTheme="minorHAnsi" w:cstheme="minorHAnsi"/>
+          <w:b w:val="0"/>
+          <w:bCs w:val="0"/>
+          <w:sz w:val="22"/>
+          <w:szCs w:val="22"/>
+          <w:lang w:val="es-ES"/>
+        </w:rPr>
+        <w:t xml:space="preserve">, desde donde ofrezco asesoramiento en implantaciones de agilidad y gestión de proyectos a distintos equipos, además de impartir formación en las distintas metodologías de trabajo, planificación, gestión por objetivos y OKR. </w:t>
+      </w:r>
+    </w:p>
+    <w:p>
+      <w:pPr>
+        <w:pStyle w:val="Textoindependiente2"/>
+        <w:jc w:val="both"/>
+        <w:rPr>
+          <w:rFonts w:asciiTheme="minorHAnsi" w:hAnsiTheme="minorHAnsi" w:cstheme="minorHAnsi"/>
+          <w:b w:val="0"/>
+          <w:bCs w:val="0"/>
+          <w:sz w:val="22"/>
+          <w:szCs w:val="22"/>
+          <w:lang w:val="es-ES"/>
+        </w:rPr>
+      </w:pPr>
+    </w:p>
+    <w:p>
+      <w:pPr>
+        <w:pStyle w:val="Textoindependiente2"/>
+        <w:jc w:val="both"/>
+        <w:rPr>
+          <w:rFonts w:asciiTheme="minorHAnsi" w:hAnsiTheme="minorHAnsi" w:cstheme="minorHAnsi"/>
+          <w:b w:val="0"/>
+          <w:bCs w:val="0"/>
+          <w:sz w:val="22"/>
+          <w:szCs w:val="22"/>
+          <w:lang w:val="es-ES"/>
+        </w:rPr>
+      </w:pPr>
+      <w:r>
+        <w:rPr>
+          <w:rFonts w:asciiTheme="minorHAnsi" w:hAnsiTheme="minorHAnsi" w:cstheme="minorHAnsi"/>
+          <w:b w:val="0"/>
+          <w:bCs w:val="0"/>
+          <w:sz w:val="22"/>
+          <w:szCs w:val="22"/>
+          <w:lang w:val="es-ES"/>
+        </w:rPr>
+        <w:t xml:space="preserve">Tengo más de ocho años de experiencia en </w:t>
+      </w:r>
+      <w:proofErr w:type="spellStart"/>
+      <w:r>
+        <w:rPr>
+          <w:rFonts w:asciiTheme="minorHAnsi" w:hAnsiTheme="minorHAnsi" w:cstheme="minorHAnsi"/>
+          <w:b w:val="0"/>
+          <w:bCs w:val="0"/>
+          <w:sz w:val="22"/>
+          <w:szCs w:val="22"/>
+          <w:lang w:val="es-ES"/>
+        </w:rPr>
         <w:t>Customer</w:t>
       </w:r>
       <w:proofErr w:type="spellEnd"/>
       <w:r>
+        <w:rPr>
+          <w:rFonts w:asciiTheme="minorHAnsi" w:hAnsiTheme="minorHAnsi" w:cstheme="minorHAnsi"/>
+          <w:b w:val="0"/>
+          <w:bCs w:val="0"/>
+          <w:sz w:val="22"/>
+          <w:szCs w:val="22"/>
+          <w:lang w:val="es-ES"/>
+        </w:rPr>
         <w:t xml:space="preserve"> </w:t>
       </w:r>
       <w:proofErr w:type="spellStart"/>
       <w:r>
+        <w:rPr>
+          <w:rFonts w:asciiTheme="minorHAnsi" w:hAnsiTheme="minorHAnsi" w:cstheme="minorHAnsi"/>
+          <w:b w:val="0"/>
+          <w:bCs w:val="0"/>
+          <w:sz w:val="22"/>
+          <w:szCs w:val="22"/>
+          <w:lang w:val="es-ES"/>
+        </w:rPr>
         <w:t>Service</w:t>
       </w:r>
       <w:proofErr w:type="spellEnd"/>
       <w:r>
-        <w:t xml:space="preserve">, desarrollando un fuerte sentido de responsabilidad, organización y empatía de cara a los </w:t>
+        <w:rPr>
+          <w:rFonts w:asciiTheme="minorHAnsi" w:hAnsiTheme="minorHAnsi" w:cstheme="minorHAnsi"/>
+          <w:b w:val="0"/>
+          <w:bCs w:val="0"/>
+          <w:sz w:val="22"/>
+          <w:szCs w:val="22"/>
+          <w:lang w:val="es-ES"/>
+        </w:rPr>
+        <w:t xml:space="preserve">, lo cual me ha permitido desarrollar un fuerte sentido de responsabilidad, organización y empatía de cara a los </w:t>
       </w:r>
       <w:proofErr w:type="spellStart"/>
       <w:r>
+        <w:rPr>
+          <w:rFonts w:asciiTheme="minorHAnsi" w:hAnsiTheme="minorHAnsi" w:cstheme="minorHAnsi"/>
+          <w:b w:val="0"/>
+          <w:bCs w:val="0"/>
+          <w:sz w:val="22"/>
+          <w:szCs w:val="22"/>
+          <w:lang w:val="es-ES"/>
+        </w:rPr>
         <w:t>stakeholders</w:t>
       </w:r>
       <w:proofErr w:type="spellEnd"/>
       <w:r>
+        <w:rPr>
+          <w:rFonts w:asciiTheme="minorHAnsi" w:hAnsiTheme="minorHAnsi" w:cstheme="minorHAnsi"/>
+          <w:b w:val="0"/>
+          <w:bCs w:val="0"/>
+          <w:sz w:val="22"/>
+          <w:szCs w:val="22"/>
+          <w:lang w:val="es-ES"/>
+        </w:rPr>
         <w:t>.</w:t>
       </w:r>
     </w:p>
     <w:p>
       <w:pPr>
+        <w:pStyle w:val="Textoindependiente2"/>
         <w:jc w:val="both"/>
-      </w:pPr>
-      <w:r>
-        <w:t xml:space="preserve">Licenciada en Historia, tras varios años trabajando de cara al cliente, me he especializado en Gestión de Proyectos, estando certificada por el Project Management </w:t>
+        <w:rPr>
+          <w:rFonts w:asciiTheme="minorHAnsi" w:hAnsiTheme="minorHAnsi" w:cstheme="minorHAnsi"/>
+          <w:b w:val="0"/>
+          <w:bCs w:val="0"/>
+          <w:sz w:val="22"/>
+          <w:szCs w:val="22"/>
+          <w:lang w:val="es-ES"/>
+        </w:rPr>
+      </w:pPr>
+    </w:p>
+    <w:p>
+      <w:pPr>
+        <w:pStyle w:val="Textoindependiente2"/>
+        <w:jc w:val="both"/>
+        <w:rPr>
+          <w:rFonts w:asciiTheme="minorHAnsi" w:hAnsiTheme="minorHAnsi" w:cstheme="minorHAnsi"/>
+          <w:b w:val="0"/>
+          <w:bCs w:val="0"/>
+          <w:sz w:val="22"/>
+          <w:szCs w:val="22"/>
+          <w:lang w:val="es-ES"/>
+        </w:rPr>
+      </w:pPr>
+      <w:r>
+        <w:rPr>
+          <w:rFonts w:asciiTheme="minorHAnsi" w:hAnsiTheme="minorHAnsi" w:cstheme="minorHAnsi"/>
+          <w:b w:val="0"/>
+          <w:bCs w:val="0"/>
+          <w:sz w:val="22"/>
+          <w:szCs w:val="22"/>
+          <w:lang w:val="es-ES"/>
+        </w:rPr>
+        <w:t xml:space="preserve">Licenciada en Historia por la Universidad de Valencia, obtuve mi Máster Oficial en Gestión de Proyectos en la Universidad Europea de Valencia. Además, estoy certificada por el Project Management </w:t>
       </w:r>
       <w:proofErr w:type="spellStart"/>
       <w:r>
+        <w:rPr>
+          <w:rFonts w:asciiTheme="minorHAnsi" w:hAnsiTheme="minorHAnsi" w:cstheme="minorHAnsi"/>
+          <w:b w:val="0"/>
+          <w:bCs w:val="0"/>
+          <w:sz w:val="22"/>
+          <w:szCs w:val="22"/>
+          <w:lang w:val="es-ES"/>
+        </w:rPr>
         <w:t>Institute</w:t>
       </w:r>
       <w:proofErr w:type="spellEnd"/>
       <w:r>
-        <w:t xml:space="preserve"> (PMI), Scrum.org y Google.</w:t>
-      </w:r>
-    </w:p>
-    <w:p>
-      <w:pPr>
+        <w:rPr>
+          <w:rFonts w:asciiTheme="minorHAnsi" w:hAnsiTheme="minorHAnsi" w:cstheme="minorHAnsi"/>
+          <w:b w:val="0"/>
+          <w:bCs w:val="0"/>
+          <w:sz w:val="22"/>
+          <w:szCs w:val="22"/>
+          <w:lang w:val="es-ES"/>
+        </w:rPr>
+        <w:t xml:space="preserve"> (PMI), Scrum.org y Google. </w:t>
+      </w:r>
+    </w:p>
+    <w:p>
+      <w:pPr>
+        <w:pStyle w:val="Textoindependiente2"/>
         <w:jc w:val="both"/>
-      </w:pPr>
-      <w:r>
-        <w:t>Actualmente trabajo como gestora de proyectos en AVALNET</w:t>
-      </w:r>
-      <w:r>
-        <w:t xml:space="preserve">. </w:t>
-      </w:r>
-      <w:r>
-        <w:t>Además,</w:t>
-      </w:r>
-      <w:r>
-        <w:t xml:space="preserve"> trabajo como voluntaria en el</w:t>
-      </w:r>
-      <w:r>
-        <w:t xml:space="preserve"> PMI</w:t>
-      </w:r>
-      <w:r>
-        <w:t xml:space="preserve"> y estoy cursando el Máster Oficial en Gestión de Proyectos en la Universidad Europea de Valencia</w:t>
-      </w:r>
-      <w:r>
-        <w:t xml:space="preserve">. </w:t>
-      </w:r>
-    </w:p>
-    <w:p>
-      <w:pPr>
+        <w:rPr>
+          <w:rFonts w:asciiTheme="minorHAnsi" w:hAnsiTheme="minorHAnsi" w:cstheme="minorHAnsi"/>
+          <w:b w:val="0"/>
+          <w:bCs w:val="0"/>
+          <w:sz w:val="22"/>
+          <w:szCs w:val="22"/>
+          <w:lang w:val="es-ES"/>
+        </w:rPr>
+      </w:pPr>
+    </w:p>
+    <w:p>
+      <w:pPr>
+        <w:pStyle w:val="Textoindependiente2"/>
         <w:jc w:val="both"/>
+        <w:rPr>
+          <w:rFonts w:asciiTheme="minorHAnsi" w:hAnsiTheme="minorHAnsi" w:cstheme="minorHAnsi"/>
+          <w:b w:val="0"/>
+          <w:bCs w:val="0"/>
+          <w:sz w:val="22"/>
+          <w:szCs w:val="22"/>
+          <w:lang w:val="es-ES"/>
+        </w:rPr>
+      </w:pPr>
+      <w:r>
+        <w:rPr>
+          <w:rFonts w:asciiTheme="minorHAnsi" w:hAnsiTheme="minorHAnsi" w:cstheme="minorHAnsi"/>
+          <w:b w:val="0"/>
+          <w:bCs w:val="0"/>
+          <w:sz w:val="22"/>
+          <w:szCs w:val="22"/>
+          <w:lang w:val="es-ES"/>
+        </w:rPr>
+        <w:t>En mi tiempo libre colaboro como voluntaria en el PMI Levante.</w:t>
+      </w:r>
+    </w:p>
+    <w:p>
+      <w:pPr>
+        <w:pStyle w:val="Textoindependiente2"/>
+        <w:jc w:val="both"/>
+        <w:rPr>
+          <w:rFonts w:asciiTheme="minorHAnsi" w:hAnsiTheme="minorHAnsi" w:cstheme="minorHAnsi"/>
+          <w:b w:val="0"/>
+          <w:bCs w:val="0"/>
+          <w:sz w:val="22"/>
+          <w:szCs w:val="22"/>
+          <w:lang w:val="es-ES"/>
+        </w:rPr>
+      </w:pPr>
+    </w:p>
+    <w:p>
+      <w:pPr>
+        <w:pStyle w:val="Textoindependiente2"/>
+        <w:rPr>
+          <w:rFonts w:asciiTheme="minorHAnsi" w:hAnsiTheme="minorHAnsi" w:cstheme="minorHAnsi"/>
+          <w:sz w:val="32"/>
+          <w:szCs w:val="32"/>
+          <w:lang w:val="es-ES"/>
+        </w:rPr>
       </w:pPr>
     </w:p>
     <w:p>
@@ -348,7 +553,242 @@
           <w:bCs w:val="0"/>
           <w:lang w:val="es-ES"/>
         </w:rPr>
-        <w:t>10/2022 – Actualidad</w:t>
+        <w:t xml:space="preserve">08/2023 – Actualidad </w:t>
+      </w:r>
+      <w:r>
+        <w:rPr>
+          <w:rFonts w:asciiTheme="minorHAnsi" w:hAnsiTheme="minorHAnsi" w:cstheme="minorHAnsi"/>
+          <w:b w:val="0"/>
+          <w:bCs w:val="0"/>
+          <w:lang w:val="es-ES"/>
+        </w:rPr>
+        <w:tab/>
+      </w:r>
+      <w:r>
+        <w:rPr>
+          <w:rFonts w:asciiTheme="minorHAnsi" w:hAnsiTheme="minorHAnsi" w:cstheme="minorHAnsi"/>
+          <w:b w:val="0"/>
+          <w:bCs w:val="0"/>
+          <w:lang w:val="es-ES"/>
+        </w:rPr>
+        <w:tab/>
+      </w:r>
+      <w:r>
+        <w:rPr>
+          <w:rFonts w:asciiTheme="minorHAnsi" w:hAnsiTheme="minorHAnsi" w:cstheme="minorHAnsi"/>
+          <w:lang w:val="es-ES"/>
+        </w:rPr>
+        <w:t>Consultora en Metodologías Ágiles</w:t>
+      </w:r>
+      <w:r>
+        <w:rPr>
+          <w:rFonts w:asciiTheme="minorHAnsi" w:hAnsiTheme="minorHAnsi" w:cstheme="minorHAnsi"/>
+          <w:b w:val="0"/>
+          <w:bCs w:val="0"/>
+          <w:lang w:val="es-ES"/>
+        </w:rPr>
+        <w:t xml:space="preserve"> </w:t>
+      </w:r>
+    </w:p>
+    <w:p>
+      <w:pPr>
+        <w:pStyle w:val="Textoindependiente2"/>
+        <w:ind w:left="3540"/>
+        <w:rPr>
+          <w:rFonts w:asciiTheme="minorHAnsi" w:hAnsiTheme="minorHAnsi" w:cstheme="minorHAnsi"/>
+          <w:b w:val="0"/>
+          <w:bCs w:val="0"/>
+          <w:lang w:val="es-ES"/>
+        </w:rPr>
+      </w:pPr>
+      <w:proofErr w:type="spellStart"/>
+      <w:r>
+        <w:rPr>
+          <w:rFonts w:asciiTheme="minorHAnsi" w:hAnsiTheme="minorHAnsi" w:cstheme="minorHAnsi"/>
+          <w:b w:val="0"/>
+          <w:bCs w:val="0"/>
+          <w:lang w:val="es-ES"/>
+        </w:rPr>
+        <w:t>Getronics</w:t>
+      </w:r>
+      <w:proofErr w:type="spellEnd"/>
+    </w:p>
+    <w:p>
+      <w:pPr>
+        <w:pStyle w:val="Textoindependiente2"/>
+        <w:ind w:left="3540"/>
+        <w:rPr>
+          <w:rFonts w:asciiTheme="minorHAnsi" w:hAnsiTheme="minorHAnsi" w:cstheme="minorHAnsi"/>
+          <w:b w:val="0"/>
+          <w:bCs w:val="0"/>
+          <w:lang w:val="es-ES"/>
+        </w:rPr>
+      </w:pPr>
+    </w:p>
+    <w:p>
+      <w:pPr>
+        <w:pStyle w:val="Textoindependiente2"/>
+        <w:ind w:left="3540"/>
+        <w:rPr>
+          <w:rFonts w:asciiTheme="minorHAnsi" w:hAnsiTheme="minorHAnsi" w:cstheme="minorHAnsi"/>
+          <w:b w:val="0"/>
+          <w:bCs w:val="0"/>
+          <w:i/>
+          <w:iCs/>
+          <w:lang w:val="es-ES"/>
+        </w:rPr>
+      </w:pPr>
+      <w:r>
+        <w:rPr>
+          <w:rFonts w:asciiTheme="minorHAnsi" w:hAnsiTheme="minorHAnsi" w:cstheme="minorHAnsi"/>
+          <w:b w:val="0"/>
+          <w:bCs w:val="0"/>
+          <w:i/>
+          <w:iCs/>
+          <w:lang w:val="es-ES"/>
+        </w:rPr>
+        <w:t xml:space="preserve">Asesoramiento e implantación de Metodologías Ágiles; gestión aplicada de Proyectos; Formación a empleados en Planificación, gestión, calidad y </w:t>
+      </w:r>
+      <w:r>
+        <w:rPr>
+          <w:rFonts w:asciiTheme="minorHAnsi" w:hAnsiTheme="minorHAnsi" w:cstheme="minorHAnsi"/>
+          <w:b w:val="0"/>
+          <w:bCs w:val="0"/>
+          <w:i/>
+          <w:iCs/>
+          <w:lang w:val="es-ES"/>
+        </w:rPr>
+        <w:lastRenderedPageBreak/>
+        <w:t>análisis de proyectos (</w:t>
+      </w:r>
+      <w:proofErr w:type="spellStart"/>
+      <w:r>
+        <w:rPr>
+          <w:rFonts w:asciiTheme="minorHAnsi" w:hAnsiTheme="minorHAnsi" w:cstheme="minorHAnsi"/>
+          <w:b w:val="0"/>
+          <w:bCs w:val="0"/>
+          <w:i/>
+          <w:iCs/>
+          <w:lang w:val="es-ES"/>
+        </w:rPr>
+        <w:t>waterfall</w:t>
+      </w:r>
+      <w:proofErr w:type="spellEnd"/>
+      <w:r>
+        <w:rPr>
+          <w:rFonts w:asciiTheme="minorHAnsi" w:hAnsiTheme="minorHAnsi" w:cstheme="minorHAnsi"/>
+          <w:b w:val="0"/>
+          <w:bCs w:val="0"/>
+          <w:i/>
+          <w:iCs/>
+          <w:lang w:val="es-ES"/>
+        </w:rPr>
+        <w:t xml:space="preserve"> y agile); Formación a empleados en Planificación y gestión por objetivos, y OKR; Scrum </w:t>
+      </w:r>
+      <w:proofErr w:type="gramStart"/>
+      <w:r>
+        <w:rPr>
+          <w:rFonts w:asciiTheme="minorHAnsi" w:hAnsiTheme="minorHAnsi" w:cstheme="minorHAnsi"/>
+          <w:b w:val="0"/>
+          <w:bCs w:val="0"/>
+          <w:i/>
+          <w:iCs/>
+          <w:lang w:val="es-ES"/>
+        </w:rPr>
+        <w:t>Master</w:t>
+      </w:r>
+      <w:proofErr w:type="gramEnd"/>
+      <w:r>
+        <w:rPr>
+          <w:rFonts w:asciiTheme="minorHAnsi" w:hAnsiTheme="minorHAnsi" w:cstheme="minorHAnsi"/>
+          <w:b w:val="0"/>
+          <w:bCs w:val="0"/>
+          <w:i/>
+          <w:iCs/>
+          <w:lang w:val="es-ES"/>
+        </w:rPr>
+        <w:t xml:space="preserve">; Manejo de Jira y </w:t>
+      </w:r>
+      <w:proofErr w:type="spellStart"/>
+      <w:r>
+        <w:rPr>
+          <w:rFonts w:asciiTheme="minorHAnsi" w:hAnsiTheme="minorHAnsi" w:cstheme="minorHAnsi"/>
+          <w:b w:val="0"/>
+          <w:bCs w:val="0"/>
+          <w:i/>
+          <w:iCs/>
+          <w:lang w:val="es-ES"/>
+        </w:rPr>
+        <w:t>Confluence</w:t>
+      </w:r>
+      <w:proofErr w:type="spellEnd"/>
+      <w:r>
+        <w:rPr>
+          <w:rFonts w:asciiTheme="minorHAnsi" w:hAnsiTheme="minorHAnsi" w:cstheme="minorHAnsi"/>
+          <w:b w:val="0"/>
+          <w:bCs w:val="0"/>
+          <w:i/>
+          <w:iCs/>
+          <w:lang w:val="es-ES"/>
+        </w:rPr>
+        <w:t>.</w:t>
+      </w:r>
+    </w:p>
+    <w:p>
+      <w:pPr>
+        <w:pStyle w:val="Textoindependiente2"/>
+        <w:ind w:left="3540"/>
+        <w:rPr>
+          <w:rFonts w:asciiTheme="minorHAnsi" w:hAnsiTheme="minorHAnsi" w:cstheme="minorHAnsi"/>
+          <w:b w:val="0"/>
+          <w:bCs w:val="0"/>
+          <w:lang w:val="es-ES"/>
+        </w:rPr>
+      </w:pPr>
+    </w:p>
+    <w:p>
+      <w:pPr>
+        <w:pStyle w:val="Textoindependiente2"/>
+        <w:ind w:left="3540"/>
+        <w:rPr>
+          <w:rFonts w:asciiTheme="minorHAnsi" w:hAnsiTheme="minorHAnsi" w:cstheme="minorHAnsi"/>
+          <w:b w:val="0"/>
+          <w:bCs w:val="0"/>
+          <w:lang w:val="es-ES"/>
+        </w:rPr>
+      </w:pPr>
+    </w:p>
+    <w:p>
+      <w:pPr>
+        <w:pStyle w:val="Textoindependiente2"/>
+        <w:numPr>
+          <w:ilvl w:val="0"/>
+          <w:numId w:val="7"/>
+        </w:numPr>
+        <w:rPr>
+          <w:rFonts w:asciiTheme="minorHAnsi" w:hAnsiTheme="minorHAnsi" w:cstheme="minorHAnsi"/>
+          <w:b w:val="0"/>
+          <w:bCs w:val="0"/>
+          <w:lang w:val="es-ES"/>
+        </w:rPr>
+      </w:pPr>
+      <w:r>
+        <w:rPr>
+          <w:rFonts w:asciiTheme="minorHAnsi" w:hAnsiTheme="minorHAnsi" w:cstheme="minorHAnsi"/>
+          <w:b w:val="0"/>
+          <w:bCs w:val="0"/>
+          <w:lang w:val="es-ES"/>
+        </w:rPr>
+        <w:t xml:space="preserve">10/2022 – </w:t>
+      </w:r>
+      <w:r>
+        <w:rPr>
+          <w:rFonts w:asciiTheme="minorHAnsi" w:hAnsiTheme="minorHAnsi" w:cstheme="minorHAnsi"/>
+          <w:b w:val="0"/>
+          <w:bCs w:val="0"/>
+          <w:lang w:val="es-ES"/>
+        </w:rPr>
+        <w:t>09/2023</w:t>
       </w:r>
       <w:r>
         <w:rPr>
@@ -506,7 +946,6 @@
           <w:bCs w:val="0"/>
           <w:lang w:val="en-US"/>
         </w:rPr>
-        <w:lastRenderedPageBreak/>
         <w:t xml:space="preserve">05/2022 – </w:t>
       </w:r>
       <w:r>
@@ -1419,16 +1858,8 @@
       </w:r>
       <w:proofErr w:type="spellEnd"/>
     </w:p>
-    <w:p/>
-    <w:p>
-      <w:pPr>
-        <w:rPr>
-          <w:rFonts w:cstheme="minorHAnsi"/>
-          <w:sz w:val="24"/>
-          <w:szCs w:val="24"/>
-        </w:rPr>
-      </w:pPr>
-      <w:r>
+    <w:p>
+      <w:pPr>
         <w:rPr>
           <w:rFonts w:ascii="Arial" w:hAnsi="Arial" w:cs="Arial"/>
           <w:b/>
@@ -1436,6 +1867,25 @@
           <w:sz w:val="28"/>
           <w:szCs w:val="28"/>
         </w:rPr>
+      </w:pPr>
+    </w:p>
+    <w:p>
+      <w:pPr>
+        <w:rPr>
+          <w:rFonts w:cstheme="minorHAnsi"/>
+          <w:sz w:val="24"/>
+          <w:szCs w:val="24"/>
+        </w:rPr>
+      </w:pPr>
+      <w:r>
+        <w:rPr>
+          <w:rFonts w:ascii="Arial" w:hAnsi="Arial" w:cs="Arial"/>
+          <w:b/>
+          <w:bCs/>
+          <w:sz w:val="28"/>
+          <w:szCs w:val="28"/>
+        </w:rPr>
+        <w:lastRenderedPageBreak/>
         <w:t>Educación</w:t>
       </w:r>
     </w:p>
@@ -1749,7 +2199,6 @@
           <w:szCs w:val="28"/>
           <w:lang w:val="es-ES"/>
         </w:rPr>
-        <w:lastRenderedPageBreak/>
         <w:t>Licencias y certificaciones</w:t>
       </w:r>
     </w:p>
@@ -2329,27 +2778,7 @@
           <w:sz w:val="24"/>
           <w:szCs w:val="24"/>
         </w:rPr>
-        <w:t xml:space="preserve"> to </w:t>
-      </w:r>
-      <w:proofErr w:type="spellStart"/>
-      <w:r>
-        <w:rPr>
-          <w:b/>
-          <w:bCs/>
-          <w:sz w:val="24"/>
-          <w:szCs w:val="24"/>
-        </w:rPr>
-        <w:t>the</w:t>
-      </w:r>
-      <w:proofErr w:type="spellEnd"/>
-      <w:r>
-        <w:rPr>
-          <w:b/>
-          <w:bCs/>
-          <w:sz w:val="24"/>
-          <w:szCs w:val="24"/>
-        </w:rPr>
-        <w:t xml:space="preserve"> productive sector</w:t>
+        <w:t xml:space="preserve"> to the productive sector</w:t>
       </w:r>
     </w:p>
     <w:p>
@@ -2575,6 +3004,7 @@
           <w:sz w:val="24"/>
           <w:szCs w:val="24"/>
         </w:rPr>
+        <w:lastRenderedPageBreak/>
         <w:t xml:space="preserve">Técnico de bibliotecas y archivos | Library and Archives </w:t>
       </w:r>
       <w:proofErr w:type="spellStart"/>
@@ -2655,7 +3085,6 @@
           <w:lang w:val="en-US"/>
         </w:rPr>
       </w:pPr>
-      <w:proofErr w:type="spellStart"/>
       <w:r>
         <w:rPr>
           <w:b/>
@@ -2664,13 +3093,18 @@
           <w:szCs w:val="24"/>
           <w:lang w:val="en-US"/>
         </w:rPr>
-        <w:t>Alemán</w:t>
-      </w:r>
-      <w:proofErr w:type="spellEnd"/>
-      <w:r>
-        <w:rPr>
-          <w:b/>
-          <w:bCs/>
+        <w:t xml:space="preserve">Alemán </w:t>
+      </w:r>
+      <w:r>
+        <w:rPr>
+          <w:sz w:val="24"/>
+          <w:szCs w:val="24"/>
+          <w:lang w:val="en-US"/>
+        </w:rPr>
+        <w:t>– A1 Level of the Common European Framework Reference for Languages (CEFR).</w:t>
+      </w:r>
+      <w:r>
+        <w:rPr>
           <w:sz w:val="24"/>
           <w:szCs w:val="24"/>
           <w:lang w:val="en-US"/>
@@ -2683,41 +3117,7 @@
           <w:szCs w:val="24"/>
           <w:lang w:val="en-US"/>
         </w:rPr>
-        <w:t>– A1 Level of the Common European Framework Reference for Languages (CEFR).</w:t>
-      </w:r>
-      <w:r>
-        <w:rPr>
-          <w:sz w:val="24"/>
-          <w:szCs w:val="24"/>
-          <w:lang w:val="en-US"/>
-        </w:rPr>
-        <w:t xml:space="preserve"> </w:t>
-      </w:r>
-      <w:r>
-        <w:rPr>
-          <w:sz w:val="24"/>
-          <w:szCs w:val="24"/>
-          <w:lang w:val="en-US"/>
-        </w:rPr>
-        <w:t xml:space="preserve">Centro </w:t>
-      </w:r>
-      <w:proofErr w:type="spellStart"/>
-      <w:r>
-        <w:rPr>
-          <w:sz w:val="24"/>
-          <w:szCs w:val="24"/>
-          <w:lang w:val="en-US"/>
-        </w:rPr>
-        <w:t>Alemán</w:t>
-      </w:r>
-      <w:proofErr w:type="spellEnd"/>
-      <w:r>
-        <w:rPr>
-          <w:sz w:val="24"/>
-          <w:szCs w:val="24"/>
-          <w:lang w:val="en-US"/>
-        </w:rPr>
-        <w:t>. Julio 2017</w:t>
+        <w:t>Centro Alemán. Julio 2017</w:t>
       </w:r>
     </w:p>
     <w:p>
@@ -2829,7 +3229,7 @@
 </file>
 
 <file path=word/numbering.xml><?xml version="1.0" encoding="utf-8"?>
-<w:numbering xmlns:wpc="http://schemas.microsoft.com/office/word/2010/wordprocessingCanvas" xmlns:cx="http://schemas.microsoft.com/office/drawing/2014/chartex" xmlns:cx1="http://schemas.microsoft.com/office/drawing/2015/9/8/chartex" xmlns:cx2="http://schemas.microsoft.com/office/drawing/2015/10/21/chartex" xmlns:cx3="http://schemas.microsoft.com/office/drawing/2016/5/9/chartex" xmlns:cx4="http://schemas.microsoft.com/office/drawing/2016/5/10/chartex" xmlns:cx5="http://schemas.microsoft.com/office/drawing/2016/5/11/chartex" xmlns:cx6="http://schemas.microsoft.com/office/drawing/2016/5/12/chartex" xmlns:cx7="http://schemas.microsoft.com/office/drawing/2016/5/13/chartex" xmlns:cx8="http://schemas.microsoft.com/office/drawing/2016/5/14/chartex" xmlns:mc="http://schemas.openxmlformats.org/markup-compatibility/2006" xmlns:aink="http://schemas.microsoft.com/office/drawing/2016/ink" xmlns:am3d="http://schemas.microsoft.com/office/drawing/2017/model3d" xmlns:o="urn:schemas-microsoft-com:office:office" xmlns:oel="http://schemas.microsoft.com/office/2019/extlst" xmlns:r="http://schemas.openxmlformats.org/officeDocument/2006/relationships" xmlns:m="http://schemas.openxmlformats.org/officeDocument/2006/math" xmlns:v="urn:schemas-microsoft-com:vml" xmlns:wp14="http://schemas.microsoft.com/office/word/2010/wordprocessingDrawing" xmlns:wp="http://schemas.openxmlformats.org/drawingml/2006/wordprocessingDrawing" xmlns:w10="urn:schemas-microsoft-com:office:word" xmlns:w="http://schemas.openxmlformats.org/wordprocessingml/2006/main" xmlns:w14="http://schemas.microsoft.com/office/word/2010/wordml" xmlns:w15="http://schemas.microsoft.com/office/word/2012/wordml" xmlns:w16cex="http://schemas.microsoft.com/office/word/2018/wordml/cex" xmlns:w16cid="http://schemas.microsoft.com/office/word/2016/wordml/cid" xmlns:w16="http://schemas.microsoft.com/office/word/2018/wordml" xmlns:w16du="http://schemas.microsoft.com/office/word/2023/wordml/word16du" xmlns:w16sdtdh="http://schemas.microsoft.com/office/word/2020/wordml/sdtdatahash" xmlns:w16se="http://schemas.microsoft.com/office/word/2015/wordml/symex" xmlns:wpg="http://schemas.microsoft.com/office/word/2010/wordprocessingGroup" xmlns:wpi="http://schemas.microsoft.com/office/word/2010/wordprocessingInk" xmlns:wne="http://schemas.microsoft.com/office/word/2006/wordml" xmlns:wps="http://schemas.microsoft.com/office/word/2010/wordprocessingShape" mc:Ignorable="w14 w15 w16se w16cid w16 w16cex w16sdtdh wp14">
+<w:numbering xmlns:wpc="http://schemas.microsoft.com/office/word/2010/wordprocessingCanvas" xmlns:cx="http://schemas.microsoft.com/office/drawing/2014/chartex" xmlns:cx1="http://schemas.microsoft.com/office/drawing/2015/9/8/chartex" xmlns:cx2="http://schemas.microsoft.com/office/drawing/2015/10/21/chartex" xmlns:cx3="http://schemas.microsoft.com/office/drawing/2016/5/9/chartex" xmlns:cx4="http://schemas.microsoft.com/office/drawing/2016/5/10/chartex" xmlns:cx5="http://schemas.microsoft.com/office/drawing/2016/5/11/chartex" xmlns:cx6="http://schemas.microsoft.com/office/drawing/2016/5/12/chartex" xmlns:cx7="http://schemas.microsoft.com/office/drawing/2016/5/13/chartex" xmlns:cx8="http://schemas.microsoft.com/office/drawing/2016/5/14/chartex" xmlns:mc="http://schemas.openxmlformats.org/markup-compatibility/2006" xmlns:aink="http://schemas.microsoft.com/office/drawing/2016/ink" xmlns:am3d="http://schemas.microsoft.com/office/drawing/2017/model3d" xmlns:o="urn:schemas-microsoft-com:office:office" xmlns:oel="http://schemas.microsoft.com/office/2019/extlst" xmlns:r="http://schemas.openxmlformats.org/officeDocument/2006/relationships" xmlns:m="http://schemas.openxmlformats.org/officeDocument/2006/math" xmlns:v="urn:schemas-microsoft-com:vml" xmlns:wp14="http://schemas.microsoft.com/office/word/2010/wordprocessingDrawing" xmlns:wp="http://schemas.openxmlformats.org/drawingml/2006/wordprocessingDrawing" xmlns:w10="urn:schemas-microsoft-com:office:word" xmlns:w="http://schemas.openxmlformats.org/wordprocessingml/2006/main" xmlns:w14="http://schemas.microsoft.com/office/word/2010/wordml" xmlns:w15="http://schemas.microsoft.com/office/word/2012/wordml" xmlns:w16cex="http://schemas.microsoft.com/office/word/2018/wordml/cex" xmlns:w16cid="http://schemas.microsoft.com/office/word/2016/wordml/cid" xmlns:w16="http://schemas.microsoft.com/office/word/2018/wordml" xmlns:w16sdtdh="http://schemas.microsoft.com/office/word/2020/wordml/sdtdatahash" xmlns:w16se="http://schemas.microsoft.com/office/word/2015/wordml/symex" xmlns:wpg="http://schemas.microsoft.com/office/word/2010/wordprocessingGroup" xmlns:wpi="http://schemas.microsoft.com/office/word/2010/wordprocessingInk" xmlns:wne="http://schemas.microsoft.com/office/word/2006/wordml" xmlns:wps="http://schemas.microsoft.com/office/word/2010/wordprocessingShape" mc:Ignorable="w14 w15 w16se w16cid w16 w16cex w16sdtdh wp14">
   <w:abstractNum w:abstractNumId="0" w15:restartNumberingAfterBreak="0">
     <w:nsid w:val="00D5250A"/>
     <w:multiLevelType w:val="hybridMultilevel"/>
@@ -3292,7 +3692,7 @@
       <w:lvlText w:val=""/>
       <w:lvlJc w:val="left"/>
       <w:pPr>
-        <w:ind w:left="720" w:hanging="360"/>
+        <w:ind w:left="360" w:hanging="360"/>
       </w:pPr>
       <w:rPr>
         <w:rFonts w:ascii="Symbol" w:hAnsi="Symbol" w:hint="default"/>
@@ -3304,7 +3704,7 @@
       <w:lvlText w:val="o"/>
       <w:lvlJc w:val="left"/>
       <w:pPr>
-        <w:ind w:left="1440" w:hanging="360"/>
+        <w:ind w:left="1080" w:hanging="360"/>
       </w:pPr>
       <w:rPr>
         <w:rFonts w:ascii="Courier New" w:hAnsi="Courier New" w:cs="Courier New" w:hint="default"/>
@@ -3316,7 +3716,7 @@
       <w:lvlText w:val=""/>
       <w:lvlJc w:val="left"/>
       <w:pPr>
-        <w:ind w:left="2160" w:hanging="360"/>
+        <w:ind w:left="1800" w:hanging="360"/>
       </w:pPr>
       <w:rPr>
         <w:rFonts w:ascii="Wingdings" w:hAnsi="Wingdings" w:hint="default"/>
@@ -3328,7 +3728,7 @@
       <w:lvlText w:val=""/>
       <w:lvlJc w:val="left"/>
       <w:pPr>
-        <w:ind w:left="2880" w:hanging="360"/>
+        <w:ind w:left="2520" w:hanging="360"/>
       </w:pPr>
       <w:rPr>
         <w:rFonts w:ascii="Symbol" w:hAnsi="Symbol" w:hint="default"/>
@@ -3340,7 +3740,7 @@
       <w:lvlText w:val="o"/>
       <w:lvlJc w:val="left"/>
       <w:pPr>
-        <w:ind w:left="3600" w:hanging="360"/>
+        <w:ind w:left="3240" w:hanging="360"/>
       </w:pPr>
       <w:rPr>
         <w:rFonts w:ascii="Courier New" w:hAnsi="Courier New" w:cs="Courier New" w:hint="default"/>
@@ -3352,7 +3752,7 @@
       <w:lvlText w:val=""/>
       <w:lvlJc w:val="left"/>
       <w:pPr>
-        <w:ind w:left="4320" w:hanging="360"/>
+        <w:ind w:left="3960" w:hanging="360"/>
       </w:pPr>
       <w:rPr>
         <w:rFonts w:ascii="Wingdings" w:hAnsi="Wingdings" w:hint="default"/>
@@ -3364,7 +3764,7 @@
       <w:lvlText w:val=""/>
       <w:lvlJc w:val="left"/>
       <w:pPr>
-        <w:ind w:left="5040" w:hanging="360"/>
+        <w:ind w:left="4680" w:hanging="360"/>
       </w:pPr>
       <w:rPr>
         <w:rFonts w:ascii="Symbol" w:hAnsi="Symbol" w:hint="default"/>
@@ -3376,7 +3776,7 @@
       <w:lvlText w:val="o"/>
       <w:lvlJc w:val="left"/>
       <w:pPr>
-        <w:ind w:left="5760" w:hanging="360"/>
+        <w:ind w:left="5400" w:hanging="360"/>
       </w:pPr>
       <w:rPr>
         <w:rFonts w:ascii="Courier New" w:hAnsi="Courier New" w:cs="Courier New" w:hint="default"/>
@@ -3388,7 +3788,7 @@
       <w:lvlText w:val=""/>
       <w:lvlJc w:val="left"/>
       <w:pPr>
-        <w:ind w:left="6480" w:hanging="360"/>
+        <w:ind w:left="6120" w:hanging="360"/>
       </w:pPr>
       <w:rPr>
         <w:rFonts w:ascii="Wingdings" w:hAnsi="Wingdings" w:hint="default"/>

--- a/jam_files/cv/Julia Alonso Martínez - CV.docx
+++ b/jam_files/cv/Julia Alonso Martínez - CV.docx
@@ -1,6 +1,6 @@
 
 <file path=word/document.xml><?xml version="1.0" encoding="utf-8"?>
-<w:document xmlns:wpc="http://schemas.microsoft.com/office/word/2010/wordprocessingCanvas" xmlns:cx="http://schemas.microsoft.com/office/drawing/2014/chartex" xmlns:cx1="http://schemas.microsoft.com/office/drawing/2015/9/8/chartex" xmlns:cx2="http://schemas.microsoft.com/office/drawing/2015/10/21/chartex" xmlns:cx3="http://schemas.microsoft.com/office/drawing/2016/5/9/chartex" xmlns:cx4="http://schemas.microsoft.com/office/drawing/2016/5/10/chartex" xmlns:cx5="http://schemas.microsoft.com/office/drawing/2016/5/11/chartex" xmlns:cx6="http://schemas.microsoft.com/office/drawing/2016/5/12/chartex" xmlns:cx7="http://schemas.microsoft.com/office/drawing/2016/5/13/chartex" xmlns:cx8="http://schemas.microsoft.com/office/drawing/2016/5/14/chartex" xmlns:mc="http://schemas.openxmlformats.org/markup-compatibility/2006" xmlns:aink="http://schemas.microsoft.com/office/drawing/2016/ink" xmlns:am3d="http://schemas.microsoft.com/office/drawing/2017/model3d" xmlns:o="urn:schemas-microsoft-com:office:office" xmlns:oel="http://schemas.microsoft.com/office/2019/extlst" xmlns:r="http://schemas.openxmlformats.org/officeDocument/2006/relationships" xmlns:m="http://schemas.openxmlformats.org/officeDocument/2006/math" xmlns:v="urn:schemas-microsoft-com:vml" xmlns:wp14="http://schemas.microsoft.com/office/word/2010/wordprocessingDrawing" xmlns:wp="http://schemas.openxmlformats.org/drawingml/2006/wordprocessingDrawing" xmlns:w10="urn:schemas-microsoft-com:office:word" xmlns:w="http://schemas.openxmlformats.org/wordprocessingml/2006/main" xmlns:w14="http://schemas.microsoft.com/office/word/2010/wordml" xmlns:w15="http://schemas.microsoft.com/office/word/2012/wordml" xmlns:w16cex="http://schemas.microsoft.com/office/word/2018/wordml/cex" xmlns:w16cid="http://schemas.microsoft.com/office/word/2016/wordml/cid" xmlns:w16="http://schemas.microsoft.com/office/word/2018/wordml" xmlns:w16sdtdh="http://schemas.microsoft.com/office/word/2020/wordml/sdtdatahash" xmlns:w16se="http://schemas.microsoft.com/office/word/2015/wordml/symex" xmlns:wpg="http://schemas.microsoft.com/office/word/2010/wordprocessingGroup" xmlns:wpi="http://schemas.microsoft.com/office/word/2010/wordprocessingInk" xmlns:wne="http://schemas.microsoft.com/office/word/2006/wordml" xmlns:wps="http://schemas.microsoft.com/office/word/2010/wordprocessingShape" mc:Ignorable="w14 w15 w16se w16cid w16 w16cex w16sdtdh wp14">
+<w:document xmlns:wpc="http://schemas.microsoft.com/office/word/2010/wordprocessingCanvas" xmlns:cx="http://schemas.microsoft.com/office/drawing/2014/chartex" xmlns:cx1="http://schemas.microsoft.com/office/drawing/2015/9/8/chartex" xmlns:cx2="http://schemas.microsoft.com/office/drawing/2015/10/21/chartex" xmlns:cx3="http://schemas.microsoft.com/office/drawing/2016/5/9/chartex" xmlns:cx4="http://schemas.microsoft.com/office/drawing/2016/5/10/chartex" xmlns:cx5="http://schemas.microsoft.com/office/drawing/2016/5/11/chartex" xmlns:cx6="http://schemas.microsoft.com/office/drawing/2016/5/12/chartex" xmlns:cx7="http://schemas.microsoft.com/office/drawing/2016/5/13/chartex" xmlns:cx8="http://schemas.microsoft.com/office/drawing/2016/5/14/chartex" xmlns:mc="http://schemas.openxmlformats.org/markup-compatibility/2006" xmlns:aink="http://schemas.microsoft.com/office/drawing/2016/ink" xmlns:am3d="http://schemas.microsoft.com/office/drawing/2017/model3d" xmlns:o="urn:schemas-microsoft-com:office:office" xmlns:oel="http://schemas.microsoft.com/office/2019/extlst" xmlns:r="http://schemas.openxmlformats.org/officeDocument/2006/relationships" xmlns:m="http://schemas.openxmlformats.org/officeDocument/2006/math" xmlns:v="urn:schemas-microsoft-com:vml" xmlns:wp14="http://schemas.microsoft.com/office/word/2010/wordprocessingDrawing" xmlns:wp="http://schemas.openxmlformats.org/drawingml/2006/wordprocessingDrawing" xmlns:w10="urn:schemas-microsoft-com:office:word" xmlns:w="http://schemas.openxmlformats.org/wordprocessingml/2006/main" xmlns:w14="http://schemas.microsoft.com/office/word/2010/wordml" xmlns:w15="http://schemas.microsoft.com/office/word/2012/wordml" xmlns:w16cex="http://schemas.microsoft.com/office/word/2018/wordml/cex" xmlns:w16cid="http://schemas.microsoft.com/office/word/2016/wordml/cid" xmlns:w16="http://schemas.microsoft.com/office/word/2018/wordml" xmlns:w16du="http://schemas.microsoft.com/office/word/2023/wordml/word16du" xmlns:w16sdtdh="http://schemas.microsoft.com/office/word/2020/wordml/sdtdatahash" xmlns:w16se="http://schemas.microsoft.com/office/word/2015/wordml/symex" xmlns:wpg="http://schemas.microsoft.com/office/word/2010/wordprocessingGroup" xmlns:wpi="http://schemas.microsoft.com/office/word/2010/wordprocessingInk" xmlns:wne="http://schemas.microsoft.com/office/word/2006/wordml" xmlns:wps="http://schemas.microsoft.com/office/word/2010/wordprocessingShape" mc:Ignorable="w14 w15 w16se w16cid w16 w16cex w16sdtdh w16du wp14">
   <w:body>
     <w:p>
       <w:pPr>
@@ -105,7 +105,21 @@
           <w:sz w:val="24"/>
           <w:szCs w:val="24"/>
         </w:rPr>
-        <w:t xml:space="preserve">Valencia </w:t>
+        <w:t>Valencia</w:t>
+      </w:r>
+      <w:r>
+        <w:rPr>
+          <w:sz w:val="24"/>
+          <w:szCs w:val="24"/>
+        </w:rPr>
+        <w:t>, España</w:t>
+      </w:r>
+      <w:r>
+        <w:rPr>
+          <w:sz w:val="24"/>
+          <w:szCs w:val="24"/>
+        </w:rPr>
+        <w:t xml:space="preserve"> </w:t>
       </w:r>
     </w:p>
     <w:p>
@@ -236,10 +250,13 @@
           <w:szCs w:val="22"/>
           <w:lang w:val="es-ES"/>
         </w:rPr>
-        <w:t xml:space="preserve">Soy consultora en metodologías ágiles y gestión de proyectos en </w:t>
-      </w:r>
-      <w:proofErr w:type="spellStart"/>
-      <w:r>
+        <w:t xml:space="preserve">Soy consultora en metodologías ágiles y gestión de proyectos en Getronics, desde donde ofrezco asesoramiento en implantaciones de agilidad y gestión de proyectos a distintos equipos, además de impartir formación en las distintas metodologías de trabajo, planificación, gestión por objetivos y OKR. </w:t>
+      </w:r>
+    </w:p>
+    <w:p>
+      <w:pPr>
+        <w:pStyle w:val="Textoindependiente2"/>
+        <w:jc w:val="both"/>
         <w:rPr>
           <w:rFonts w:asciiTheme="minorHAnsi" w:hAnsiTheme="minorHAnsi" w:cstheme="minorHAnsi"/>
           <w:b w:val="0"/>
@@ -248,10 +265,12 @@
           <w:szCs w:val="22"/>
           <w:lang w:val="es-ES"/>
         </w:rPr>
-        <w:t>Getronics</w:t>
-      </w:r>
-      <w:proofErr w:type="spellEnd"/>
-      <w:r>
+      </w:pPr>
+    </w:p>
+    <w:p>
+      <w:pPr>
+        <w:pStyle w:val="Textoindependiente2"/>
+        <w:jc w:val="both"/>
         <w:rPr>
           <w:rFonts w:asciiTheme="minorHAnsi" w:hAnsiTheme="minorHAnsi" w:cstheme="minorHAnsi"/>
           <w:b w:val="0"/>
@@ -260,13 +279,8 @@
           <w:szCs w:val="22"/>
           <w:lang w:val="es-ES"/>
         </w:rPr>
-        <w:t xml:space="preserve">, desde donde ofrezco asesoramiento en implantaciones de agilidad y gestión de proyectos a distintos equipos, además de impartir formación en las distintas metodologías de trabajo, planificación, gestión por objetivos y OKR. </w:t>
-      </w:r>
-    </w:p>
-    <w:p>
-      <w:pPr>
-        <w:pStyle w:val="Textoindependiente2"/>
-        <w:jc w:val="both"/>
+      </w:pPr>
+      <w:r>
         <w:rPr>
           <w:rFonts w:asciiTheme="minorHAnsi" w:hAnsiTheme="minorHAnsi" w:cstheme="minorHAnsi"/>
           <w:b w:val="0"/>
@@ -275,7 +289,8 @@
           <w:szCs w:val="22"/>
           <w:lang w:val="es-ES"/>
         </w:rPr>
-      </w:pPr>
+        <w:t>Tengo más de ocho años de experiencia en Customer Service, lo cual me ha permitido desarrollar un fuerte sentido de responsabilidad, organización y empatía de cara a los stakeholders.</w:t>
+      </w:r>
     </w:p>
     <w:p>
       <w:pPr>
@@ -290,7 +305,11 @@
           <w:lang w:val="es-ES"/>
         </w:rPr>
       </w:pPr>
-      <w:r>
+    </w:p>
+    <w:p>
+      <w:pPr>
+        <w:pStyle w:val="Textoindependiente2"/>
+        <w:jc w:val="both"/>
         <w:rPr>
           <w:rFonts w:asciiTheme="minorHAnsi" w:hAnsiTheme="minorHAnsi" w:cstheme="minorHAnsi"/>
           <w:b w:val="0"/>
@@ -299,9 +318,7 @@
           <w:szCs w:val="22"/>
           <w:lang w:val="es-ES"/>
         </w:rPr>
-        <w:t xml:space="preserve">Tengo más de ocho años de experiencia en </w:t>
-      </w:r>
-      <w:proofErr w:type="spellStart"/>
+      </w:pPr>
       <w:r>
         <w:rPr>
           <w:rFonts w:asciiTheme="minorHAnsi" w:hAnsiTheme="minorHAnsi" w:cstheme="minorHAnsi"/>
@@ -311,130 +328,7 @@
           <w:szCs w:val="22"/>
           <w:lang w:val="es-ES"/>
         </w:rPr>
-        <w:t>Customer</w:t>
-      </w:r>
-      <w:proofErr w:type="spellEnd"/>
-      <w:r>
-        <w:rPr>
-          <w:rFonts w:asciiTheme="minorHAnsi" w:hAnsiTheme="minorHAnsi" w:cstheme="minorHAnsi"/>
-          <w:b w:val="0"/>
-          <w:bCs w:val="0"/>
-          <w:sz w:val="22"/>
-          <w:szCs w:val="22"/>
-          <w:lang w:val="es-ES"/>
-        </w:rPr>
-        <w:t xml:space="preserve"> </w:t>
-      </w:r>
-      <w:proofErr w:type="spellStart"/>
-      <w:r>
-        <w:rPr>
-          <w:rFonts w:asciiTheme="minorHAnsi" w:hAnsiTheme="minorHAnsi" w:cstheme="minorHAnsi"/>
-          <w:b w:val="0"/>
-          <w:bCs w:val="0"/>
-          <w:sz w:val="22"/>
-          <w:szCs w:val="22"/>
-          <w:lang w:val="es-ES"/>
-        </w:rPr>
-        <w:t>Service</w:t>
-      </w:r>
-      <w:proofErr w:type="spellEnd"/>
-      <w:r>
-        <w:rPr>
-          <w:rFonts w:asciiTheme="minorHAnsi" w:hAnsiTheme="minorHAnsi" w:cstheme="minorHAnsi"/>
-          <w:b w:val="0"/>
-          <w:bCs w:val="0"/>
-          <w:sz w:val="22"/>
-          <w:szCs w:val="22"/>
-          <w:lang w:val="es-ES"/>
-        </w:rPr>
-        <w:t xml:space="preserve">, lo cual me ha permitido desarrollar un fuerte sentido de responsabilidad, organización y empatía de cara a los </w:t>
-      </w:r>
-      <w:proofErr w:type="spellStart"/>
-      <w:r>
-        <w:rPr>
-          <w:rFonts w:asciiTheme="minorHAnsi" w:hAnsiTheme="minorHAnsi" w:cstheme="minorHAnsi"/>
-          <w:b w:val="0"/>
-          <w:bCs w:val="0"/>
-          <w:sz w:val="22"/>
-          <w:szCs w:val="22"/>
-          <w:lang w:val="es-ES"/>
-        </w:rPr>
-        <w:t>stakeholders</w:t>
-      </w:r>
-      <w:proofErr w:type="spellEnd"/>
-      <w:r>
-        <w:rPr>
-          <w:rFonts w:asciiTheme="minorHAnsi" w:hAnsiTheme="minorHAnsi" w:cstheme="minorHAnsi"/>
-          <w:b w:val="0"/>
-          <w:bCs w:val="0"/>
-          <w:sz w:val="22"/>
-          <w:szCs w:val="22"/>
-          <w:lang w:val="es-ES"/>
-        </w:rPr>
-        <w:t>.</w:t>
-      </w:r>
-    </w:p>
-    <w:p>
-      <w:pPr>
-        <w:pStyle w:val="Textoindependiente2"/>
-        <w:jc w:val="both"/>
-        <w:rPr>
-          <w:rFonts w:asciiTheme="minorHAnsi" w:hAnsiTheme="minorHAnsi" w:cstheme="minorHAnsi"/>
-          <w:b w:val="0"/>
-          <w:bCs w:val="0"/>
-          <w:sz w:val="22"/>
-          <w:szCs w:val="22"/>
-          <w:lang w:val="es-ES"/>
-        </w:rPr>
-      </w:pPr>
-    </w:p>
-    <w:p>
-      <w:pPr>
-        <w:pStyle w:val="Textoindependiente2"/>
-        <w:jc w:val="both"/>
-        <w:rPr>
-          <w:rFonts w:asciiTheme="minorHAnsi" w:hAnsiTheme="minorHAnsi" w:cstheme="minorHAnsi"/>
-          <w:b w:val="0"/>
-          <w:bCs w:val="0"/>
-          <w:sz w:val="22"/>
-          <w:szCs w:val="22"/>
-          <w:lang w:val="es-ES"/>
-        </w:rPr>
-      </w:pPr>
-      <w:r>
-        <w:rPr>
-          <w:rFonts w:asciiTheme="minorHAnsi" w:hAnsiTheme="minorHAnsi" w:cstheme="minorHAnsi"/>
-          <w:b w:val="0"/>
-          <w:bCs w:val="0"/>
-          <w:sz w:val="22"/>
-          <w:szCs w:val="22"/>
-          <w:lang w:val="es-ES"/>
-        </w:rPr>
-        <w:t xml:space="preserve">Licenciada en Historia por la Universidad de Valencia, obtuve mi Máster Oficial en Gestión de Proyectos en la Universidad Europea de Valencia. Además, estoy certificada por el Project Management </w:t>
-      </w:r>
-      <w:proofErr w:type="spellStart"/>
-      <w:r>
-        <w:rPr>
-          <w:rFonts w:asciiTheme="minorHAnsi" w:hAnsiTheme="minorHAnsi" w:cstheme="minorHAnsi"/>
-          <w:b w:val="0"/>
-          <w:bCs w:val="0"/>
-          <w:sz w:val="22"/>
-          <w:szCs w:val="22"/>
-          <w:lang w:val="es-ES"/>
-        </w:rPr>
-        <w:t>Institute</w:t>
-      </w:r>
-      <w:proofErr w:type="spellEnd"/>
-      <w:r>
-        <w:rPr>
-          <w:rFonts w:asciiTheme="minorHAnsi" w:hAnsiTheme="minorHAnsi" w:cstheme="minorHAnsi"/>
-          <w:b w:val="0"/>
-          <w:bCs w:val="0"/>
-          <w:sz w:val="22"/>
-          <w:szCs w:val="22"/>
-          <w:lang w:val="es-ES"/>
-        </w:rPr>
-        <w:t xml:space="preserve"> (PMI), Scrum.org y Google. </w:t>
+        <w:t xml:space="preserve">Licenciada en Historia por la Universidad de Valencia, obtuve mi Máster Oficial en Gestión de Proyectos en la Universidad Europea de Valencia. Además, estoy certificada por el Project Management Institute (PMI), Scrum.org y Google. </w:t>
       </w:r>
     </w:p>
     <w:p>
@@ -601,7 +495,6 @@
           <w:lang w:val="es-ES"/>
         </w:rPr>
       </w:pPr>
-      <w:proofErr w:type="spellStart"/>
       <w:r>
         <w:rPr>
           <w:rFonts w:asciiTheme="minorHAnsi" w:hAnsiTheme="minorHAnsi" w:cstheme="minorHAnsi"/>
@@ -611,7 +504,6 @@
         </w:rPr>
         <w:t>Getronics</w:t>
       </w:r>
-      <w:proofErr w:type="spellEnd"/>
     </w:p>
     <w:p>
       <w:pPr>
@@ -659,79 +551,7 @@
           <w:lang w:val="es-ES"/>
         </w:rPr>
         <w:lastRenderedPageBreak/>
-        <w:t>análisis de proyectos (</w:t>
-      </w:r>
-      <w:proofErr w:type="spellStart"/>
-      <w:r>
-        <w:rPr>
-          <w:rFonts w:asciiTheme="minorHAnsi" w:hAnsiTheme="minorHAnsi" w:cstheme="minorHAnsi"/>
-          <w:b w:val="0"/>
-          <w:bCs w:val="0"/>
-          <w:i/>
-          <w:iCs/>
-          <w:lang w:val="es-ES"/>
-        </w:rPr>
-        <w:t>waterfall</w:t>
-      </w:r>
-      <w:proofErr w:type="spellEnd"/>
-      <w:r>
-        <w:rPr>
-          <w:rFonts w:asciiTheme="minorHAnsi" w:hAnsiTheme="minorHAnsi" w:cstheme="minorHAnsi"/>
-          <w:b w:val="0"/>
-          <w:bCs w:val="0"/>
-          <w:i/>
-          <w:iCs/>
-          <w:lang w:val="es-ES"/>
-        </w:rPr>
-        <w:t xml:space="preserve"> y agile); Formación a empleados en Planificación y gestión por objetivos, y OKR; Scrum </w:t>
-      </w:r>
-      <w:proofErr w:type="gramStart"/>
-      <w:r>
-        <w:rPr>
-          <w:rFonts w:asciiTheme="minorHAnsi" w:hAnsiTheme="minorHAnsi" w:cstheme="minorHAnsi"/>
-          <w:b w:val="0"/>
-          <w:bCs w:val="0"/>
-          <w:i/>
-          <w:iCs/>
-          <w:lang w:val="es-ES"/>
-        </w:rPr>
-        <w:t>Master</w:t>
-      </w:r>
-      <w:proofErr w:type="gramEnd"/>
-      <w:r>
-        <w:rPr>
-          <w:rFonts w:asciiTheme="minorHAnsi" w:hAnsiTheme="minorHAnsi" w:cstheme="minorHAnsi"/>
-          <w:b w:val="0"/>
-          <w:bCs w:val="0"/>
-          <w:i/>
-          <w:iCs/>
-          <w:lang w:val="es-ES"/>
-        </w:rPr>
-        <w:t xml:space="preserve">; Manejo de Jira y </w:t>
-      </w:r>
-      <w:proofErr w:type="spellStart"/>
-      <w:r>
-        <w:rPr>
-          <w:rFonts w:asciiTheme="minorHAnsi" w:hAnsiTheme="minorHAnsi" w:cstheme="minorHAnsi"/>
-          <w:b w:val="0"/>
-          <w:bCs w:val="0"/>
-          <w:i/>
-          <w:iCs/>
-          <w:lang w:val="es-ES"/>
-        </w:rPr>
-        <w:t>Confluence</w:t>
-      </w:r>
-      <w:proofErr w:type="spellEnd"/>
-      <w:r>
-        <w:rPr>
-          <w:rFonts w:asciiTheme="minorHAnsi" w:hAnsiTheme="minorHAnsi" w:cstheme="minorHAnsi"/>
-          <w:b w:val="0"/>
-          <w:bCs w:val="0"/>
-          <w:i/>
-          <w:iCs/>
-          <w:lang w:val="es-ES"/>
-        </w:rPr>
-        <w:t>.</w:t>
+        <w:t>análisis de proyectos (waterfall y agile); Formación a empleados en Planificación y gestión por objetivos, y OKR; Scrum Master; Manejo de Jira y Confluence.</w:t>
       </w:r>
     </w:p>
     <w:p>
@@ -1112,7 +932,6 @@
         </w:rPr>
         <w:t xml:space="preserve">um </w:t>
       </w:r>
-      <w:proofErr w:type="gramStart"/>
       <w:r>
         <w:rPr>
           <w:rFonts w:asciiTheme="minorHAnsi" w:hAnsiTheme="minorHAnsi" w:cstheme="minorHAnsi"/>
@@ -1122,19 +941,7 @@
           <w:iCs/>
           <w:lang w:val="es-ES"/>
         </w:rPr>
-        <w:t>master</w:t>
-      </w:r>
-      <w:proofErr w:type="gramEnd"/>
-      <w:r>
-        <w:rPr>
-          <w:rFonts w:asciiTheme="minorHAnsi" w:hAnsiTheme="minorHAnsi" w:cstheme="minorHAnsi"/>
-          <w:b w:val="0"/>
-          <w:bCs w:val="0"/>
-          <w:i/>
-          <w:iCs/>
-          <w:lang w:val="es-ES"/>
-        </w:rPr>
-        <w:t>; definición</w:t>
+        <w:t>master; definición</w:t>
       </w:r>
       <w:r>
         <w:rPr>
@@ -1788,9 +1595,19 @@
           <w:szCs w:val="24"/>
           <w:lang w:val="es-ES_tradnl"/>
         </w:rPr>
-        <w:t xml:space="preserve">Project Management </w:t>
-      </w:r>
-      <w:proofErr w:type="spellStart"/>
+        <w:t>Project Management Institute</w:t>
+      </w:r>
+    </w:p>
+    <w:p>
+      <w:pPr>
+        <w:pStyle w:val="Prrafodelista"/>
+        <w:ind w:left="2844" w:firstLine="696"/>
+        <w:rPr>
+          <w:sz w:val="24"/>
+          <w:szCs w:val="24"/>
+          <w:lang w:val="es-ES_tradnl"/>
+        </w:rPr>
+      </w:pPr>
       <w:r>
         <w:rPr>
           <w:b/>
@@ -1799,64 +1616,8 @@
           <w:szCs w:val="24"/>
           <w:lang w:val="es-ES_tradnl"/>
         </w:rPr>
-        <w:t>Institute</w:t>
-      </w:r>
-      <w:proofErr w:type="spellEnd"/>
-    </w:p>
-    <w:p>
-      <w:pPr>
-        <w:pStyle w:val="Prrafodelista"/>
-        <w:ind w:left="2844" w:firstLine="696"/>
-        <w:rPr>
-          <w:sz w:val="24"/>
-          <w:szCs w:val="24"/>
-          <w:lang w:val="es-ES_tradnl"/>
-        </w:rPr>
-      </w:pPr>
-      <w:r>
-        <w:rPr>
-          <w:b/>
-          <w:bCs/>
-          <w:sz w:val="24"/>
-          <w:szCs w:val="24"/>
-          <w:lang w:val="es-ES_tradnl"/>
-        </w:rPr>
-        <w:t xml:space="preserve">PMI Levante, </w:t>
-      </w:r>
-      <w:proofErr w:type="spellStart"/>
-      <w:r>
-        <w:rPr>
-          <w:b/>
-          <w:bCs/>
-          <w:sz w:val="24"/>
-          <w:szCs w:val="24"/>
-          <w:lang w:val="es-ES_tradnl"/>
-        </w:rPr>
-        <w:t>Spain</w:t>
-      </w:r>
-      <w:proofErr w:type="spellEnd"/>
-      <w:r>
-        <w:rPr>
-          <w:b/>
-          <w:bCs/>
-          <w:sz w:val="24"/>
-          <w:szCs w:val="24"/>
-          <w:lang w:val="es-ES_tradnl"/>
-        </w:rPr>
-        <w:t xml:space="preserve"> </w:t>
-      </w:r>
-      <w:proofErr w:type="spellStart"/>
-      <w:r>
-        <w:rPr>
-          <w:b/>
-          <w:bCs/>
-          <w:sz w:val="24"/>
-          <w:szCs w:val="24"/>
-          <w:lang w:val="es-ES_tradnl"/>
-        </w:rPr>
-        <w:t>Chapter</w:t>
-      </w:r>
-      <w:proofErr w:type="spellEnd"/>
+        <w:t>PMI Levante, Spain Chapter</w:t>
+      </w:r>
     </w:p>
     <w:p>
       <w:pPr>
@@ -2137,25 +1898,14 @@
           <w:lang w:val="es-ES"/>
         </w:rPr>
       </w:pPr>
-      <w:proofErr w:type="spellStart"/>
-      <w:r>
-        <w:rPr>
-          <w:rFonts w:asciiTheme="minorHAnsi" w:hAnsiTheme="minorHAnsi" w:cstheme="minorHAnsi"/>
-          <w:b w:val="0"/>
-          <w:bCs w:val="0"/>
-          <w:lang w:val="es-ES"/>
-        </w:rPr>
-        <w:t>Universitat</w:t>
-      </w:r>
-      <w:proofErr w:type="spellEnd"/>
-      <w:r>
-        <w:rPr>
-          <w:rFonts w:asciiTheme="minorHAnsi" w:hAnsiTheme="minorHAnsi" w:cstheme="minorHAnsi"/>
-          <w:b w:val="0"/>
-          <w:bCs w:val="0"/>
-          <w:lang w:val="es-ES"/>
-        </w:rPr>
-        <w:t xml:space="preserve"> de València. Valencia. España.</w:t>
+      <w:r>
+        <w:rPr>
+          <w:rFonts w:asciiTheme="minorHAnsi" w:hAnsiTheme="minorHAnsi" w:cstheme="minorHAnsi"/>
+          <w:b w:val="0"/>
+          <w:bCs w:val="0"/>
+          <w:lang w:val="es-ES"/>
+        </w:rPr>
+        <w:t>Universitat de València. Valencia. España.</w:t>
       </w:r>
     </w:p>
     <w:p>
@@ -2230,14 +1980,7 @@
           <w:rFonts w:asciiTheme="minorHAnsi" w:hAnsiTheme="minorHAnsi" w:cstheme="minorHAnsi"/>
           <w:lang w:val="en-US"/>
         </w:rPr>
-        <w:t>Professional Scrum Master I (P</w:t>
-      </w:r>
-      <w:r>
-        <w:rPr>
-          <w:rFonts w:asciiTheme="minorHAnsi" w:hAnsiTheme="minorHAnsi" w:cstheme="minorHAnsi"/>
-          <w:lang w:val="en-US"/>
-        </w:rPr>
-        <w:t>SM I)</w:t>
+        <w:t>Professional Scrum with Kanban I (PSK I)</w:t>
       </w:r>
     </w:p>
     <w:p>
@@ -2258,25 +2001,14 @@
           <w:bCs w:val="0"/>
           <w:lang w:val="en-US"/>
         </w:rPr>
-        <w:t>Scrum.org</w:t>
-      </w:r>
-      <w:r>
-        <w:rPr>
-          <w:rFonts w:asciiTheme="minorHAnsi" w:hAnsiTheme="minorHAnsi" w:cstheme="minorHAnsi"/>
-          <w:b w:val="0"/>
-          <w:bCs w:val="0"/>
-          <w:lang w:val="en-US"/>
-        </w:rPr>
-        <w:t>. Julio 2022</w:t>
-      </w:r>
-    </w:p>
-    <w:p>
-      <w:pPr>
-        <w:pStyle w:val="Textoindependiente2"/>
-        <w:rPr>
-          <w:rFonts w:ascii="Arial" w:hAnsi="Arial" w:cs="Arial"/>
-          <w:sz w:val="28"/>
-          <w:szCs w:val="28"/>
+        <w:t>Scrum.org. Junio 2024</w:t>
+      </w:r>
+    </w:p>
+    <w:p>
+      <w:pPr>
+        <w:pStyle w:val="Textoindependiente2"/>
+        <w:rPr>
+          <w:rFonts w:asciiTheme="minorHAnsi" w:hAnsiTheme="minorHAnsi" w:cstheme="minorHAnsi"/>
           <w:lang w:val="en-US"/>
         </w:rPr>
       </w:pPr>
@@ -2290,47 +2022,22 @@
         </w:numPr>
         <w:rPr>
           <w:rFonts w:asciiTheme="minorHAnsi" w:hAnsiTheme="minorHAnsi" w:cstheme="minorHAnsi"/>
-          <w:lang w:val="es-ES"/>
-        </w:rPr>
-      </w:pPr>
-      <w:proofErr w:type="spellStart"/>
-      <w:r>
-        <w:rPr>
-          <w:rFonts w:asciiTheme="minorHAnsi" w:hAnsiTheme="minorHAnsi" w:cstheme="minorHAnsi"/>
-          <w:lang w:val="es-ES"/>
-        </w:rPr>
-        <w:t>Certified</w:t>
-      </w:r>
-      <w:proofErr w:type="spellEnd"/>
-      <w:r>
-        <w:rPr>
-          <w:rFonts w:asciiTheme="minorHAnsi" w:hAnsiTheme="minorHAnsi" w:cstheme="minorHAnsi"/>
-          <w:lang w:val="es-ES"/>
-        </w:rPr>
-        <w:t xml:space="preserve"> </w:t>
-      </w:r>
-      <w:proofErr w:type="spellStart"/>
-      <w:r>
-        <w:rPr>
-          <w:rFonts w:asciiTheme="minorHAnsi" w:hAnsiTheme="minorHAnsi" w:cstheme="minorHAnsi"/>
-          <w:lang w:val="es-ES"/>
-        </w:rPr>
-        <w:t>Associate</w:t>
-      </w:r>
-      <w:proofErr w:type="spellEnd"/>
-      <w:r>
-        <w:rPr>
-          <w:rFonts w:asciiTheme="minorHAnsi" w:hAnsiTheme="minorHAnsi" w:cstheme="minorHAnsi"/>
-          <w:lang w:val="es-ES"/>
-        </w:rPr>
-        <w:t xml:space="preserve"> in Project Management (CAPM) | Técnico Certificado en Dirección de </w:t>
-      </w:r>
-      <w:r>
-        <w:rPr>
-          <w:rFonts w:asciiTheme="minorHAnsi" w:hAnsiTheme="minorHAnsi" w:cstheme="minorHAnsi"/>
-          <w:lang w:val="es-ES"/>
-        </w:rPr>
-        <w:t>Proyectos (CAPM)</w:t>
+          <w:lang w:val="en-US"/>
+        </w:rPr>
+      </w:pPr>
+      <w:r>
+        <w:rPr>
+          <w:rFonts w:asciiTheme="minorHAnsi" w:hAnsiTheme="minorHAnsi" w:cstheme="minorHAnsi"/>
+          <w:lang w:val="en-US"/>
+        </w:rPr>
+        <w:t>Professional Scrum Master I (P</w:t>
+      </w:r>
+      <w:r>
+        <w:rPr>
+          <w:rFonts w:asciiTheme="minorHAnsi" w:hAnsiTheme="minorHAnsi" w:cstheme="minorHAnsi"/>
+          <w:lang w:val="en-US"/>
+        </w:rPr>
+        <w:t>SM I)</w:t>
       </w:r>
     </w:p>
     <w:p>
@@ -2341,35 +2048,24 @@
           <w:rFonts w:asciiTheme="minorHAnsi" w:hAnsiTheme="minorHAnsi" w:cstheme="minorHAnsi"/>
           <w:b w:val="0"/>
           <w:bCs w:val="0"/>
-          <w:lang w:val="es-ES"/>
-        </w:rPr>
-      </w:pPr>
-      <w:r>
-        <w:rPr>
-          <w:rFonts w:asciiTheme="minorHAnsi" w:hAnsiTheme="minorHAnsi" w:cstheme="minorHAnsi"/>
-          <w:b w:val="0"/>
-          <w:bCs w:val="0"/>
-          <w:lang w:val="es-ES"/>
-        </w:rPr>
-        <w:t xml:space="preserve">Project Management </w:t>
-      </w:r>
-      <w:proofErr w:type="spellStart"/>
-      <w:r>
-        <w:rPr>
-          <w:rFonts w:asciiTheme="minorHAnsi" w:hAnsiTheme="minorHAnsi" w:cstheme="minorHAnsi"/>
-          <w:b w:val="0"/>
-          <w:bCs w:val="0"/>
-          <w:lang w:val="es-ES"/>
-        </w:rPr>
-        <w:t>Institute</w:t>
-      </w:r>
-      <w:proofErr w:type="spellEnd"/>
-      <w:r>
-        <w:rPr>
-          <w:rFonts w:asciiTheme="minorHAnsi" w:hAnsiTheme="minorHAnsi" w:cstheme="minorHAnsi"/>
-          <w:b w:val="0"/>
-          <w:bCs w:val="0"/>
-          <w:lang w:val="es-ES"/>
+          <w:lang w:val="en-US"/>
+        </w:rPr>
+      </w:pPr>
+      <w:r>
+        <w:rPr>
+          <w:rFonts w:asciiTheme="minorHAnsi" w:hAnsiTheme="minorHAnsi" w:cstheme="minorHAnsi"/>
+          <w:b w:val="0"/>
+          <w:bCs w:val="0"/>
+          <w:lang w:val="en-US"/>
+        </w:rPr>
+        <w:t>Scrum.org</w:t>
+      </w:r>
+      <w:r>
+        <w:rPr>
+          <w:rFonts w:asciiTheme="minorHAnsi" w:hAnsiTheme="minorHAnsi" w:cstheme="minorHAnsi"/>
+          <w:b w:val="0"/>
+          <w:bCs w:val="0"/>
+          <w:lang w:val="en-US"/>
         </w:rPr>
         <w:t>. Julio 2022</w:t>
       </w:r>
@@ -2377,12 +2073,11 @@
     <w:p>
       <w:pPr>
         <w:pStyle w:val="Textoindependiente2"/>
-        <w:ind w:left="720"/>
-        <w:rPr>
-          <w:rFonts w:asciiTheme="minorHAnsi" w:hAnsiTheme="minorHAnsi" w:cstheme="minorHAnsi"/>
-          <w:b w:val="0"/>
-          <w:bCs w:val="0"/>
-          <w:lang w:val="es-ES"/>
+        <w:rPr>
+          <w:rFonts w:ascii="Arial" w:hAnsi="Arial" w:cs="Arial"/>
+          <w:sz w:val="28"/>
+          <w:szCs w:val="28"/>
+          <w:lang w:val="en-US"/>
         </w:rPr>
       </w:pPr>
     </w:p>
@@ -2403,23 +2098,14 @@
           <w:rFonts w:asciiTheme="minorHAnsi" w:hAnsiTheme="minorHAnsi" w:cstheme="minorHAnsi"/>
           <w:lang w:val="es-ES"/>
         </w:rPr>
-        <w:t xml:space="preserve">OKR </w:t>
-      </w:r>
-      <w:proofErr w:type="spellStart"/>
-      <w:r>
-        <w:rPr>
-          <w:rFonts w:asciiTheme="minorHAnsi" w:hAnsiTheme="minorHAnsi" w:cstheme="minorHAnsi"/>
-          <w:lang w:val="es-ES"/>
-        </w:rPr>
-        <w:t>Certified</w:t>
-      </w:r>
-      <w:proofErr w:type="spellEnd"/>
-      <w:r>
-        <w:rPr>
-          <w:rFonts w:asciiTheme="minorHAnsi" w:hAnsiTheme="minorHAnsi" w:cstheme="minorHAnsi"/>
-          <w:lang w:val="es-ES"/>
-        </w:rPr>
-        <w:t xml:space="preserve"> Professional OKRCP</w:t>
+        <w:t xml:space="preserve">Certified Associate in Project Management (CAPM) | Técnico Certificado en Dirección de </w:t>
+      </w:r>
+      <w:r>
+        <w:rPr>
+          <w:rFonts w:asciiTheme="minorHAnsi" w:hAnsiTheme="minorHAnsi" w:cstheme="minorHAnsi"/>
+          <w:lang w:val="es-ES"/>
+        </w:rPr>
+        <w:t>Proyectos (CAPM)</w:t>
       </w:r>
     </w:p>
     <w:p>
@@ -2433,45 +2119,14 @@
           <w:lang w:val="es-ES"/>
         </w:rPr>
       </w:pPr>
-      <w:proofErr w:type="spellStart"/>
-      <w:r>
-        <w:rPr>
-          <w:rFonts w:asciiTheme="minorHAnsi" w:hAnsiTheme="minorHAnsi" w:cstheme="minorHAnsi"/>
-          <w:b w:val="0"/>
-          <w:bCs w:val="0"/>
-          <w:lang w:val="es-ES"/>
-        </w:rPr>
-        <w:t>CertiProf</w:t>
-      </w:r>
-      <w:proofErr w:type="spellEnd"/>
-      <w:r>
-        <w:rPr>
-          <w:rFonts w:asciiTheme="minorHAnsi" w:hAnsiTheme="minorHAnsi" w:cstheme="minorHAnsi"/>
-          <w:b w:val="0"/>
-          <w:bCs w:val="0"/>
-          <w:lang w:val="es-ES"/>
-        </w:rPr>
-        <w:t xml:space="preserve">. Professional </w:t>
-      </w:r>
-      <w:proofErr w:type="spellStart"/>
-      <w:r>
-        <w:rPr>
-          <w:rFonts w:asciiTheme="minorHAnsi" w:hAnsiTheme="minorHAnsi" w:cstheme="minorHAnsi"/>
-          <w:b w:val="0"/>
-          <w:bCs w:val="0"/>
-          <w:lang w:val="es-ES"/>
-        </w:rPr>
-        <w:t>Knowledge</w:t>
-      </w:r>
-      <w:proofErr w:type="spellEnd"/>
-      <w:r>
-        <w:rPr>
-          <w:rFonts w:asciiTheme="minorHAnsi" w:hAnsiTheme="minorHAnsi" w:cstheme="minorHAnsi"/>
-          <w:b w:val="0"/>
-          <w:bCs w:val="0"/>
-          <w:lang w:val="es-ES"/>
-        </w:rPr>
-        <w:t>. Agosto 2022</w:t>
+      <w:r>
+        <w:rPr>
+          <w:rFonts w:asciiTheme="minorHAnsi" w:hAnsiTheme="minorHAnsi" w:cstheme="minorHAnsi"/>
+          <w:b w:val="0"/>
+          <w:bCs w:val="0"/>
+          <w:lang w:val="es-ES"/>
+        </w:rPr>
+        <w:t>Project Management Institute. Julio 2022</w:t>
       </w:r>
     </w:p>
     <w:p>
@@ -2495,15 +2150,15 @@
         </w:numPr>
         <w:rPr>
           <w:rFonts w:asciiTheme="minorHAnsi" w:hAnsiTheme="minorHAnsi" w:cstheme="minorHAnsi"/>
-          <w:lang w:val="en-US"/>
-        </w:rPr>
-      </w:pPr>
-      <w:r>
-        <w:rPr>
-          <w:rFonts w:asciiTheme="minorHAnsi" w:hAnsiTheme="minorHAnsi" w:cstheme="minorHAnsi"/>
-          <w:lang w:val="en-US"/>
-        </w:rPr>
-        <w:t>Google Digital Marketing &amp; E-commerce – Seven-course Professional Certificate</w:t>
+          <w:lang w:val="es-ES"/>
+        </w:rPr>
+      </w:pPr>
+      <w:r>
+        <w:rPr>
+          <w:rFonts w:asciiTheme="minorHAnsi" w:hAnsiTheme="minorHAnsi" w:cstheme="minorHAnsi"/>
+          <w:lang w:val="es-ES"/>
+        </w:rPr>
+        <w:t>OKR Certified Professional OKRCP</w:t>
       </w:r>
     </w:p>
     <w:p>
@@ -2514,17 +2169,17 @@
           <w:rFonts w:asciiTheme="minorHAnsi" w:hAnsiTheme="minorHAnsi" w:cstheme="minorHAnsi"/>
           <w:b w:val="0"/>
           <w:bCs w:val="0"/>
-          <w:lang w:val="en-US"/>
-        </w:rPr>
-      </w:pPr>
-      <w:r>
-        <w:rPr>
-          <w:rFonts w:asciiTheme="minorHAnsi" w:hAnsiTheme="minorHAnsi" w:cstheme="minorHAnsi"/>
-          <w:b w:val="0"/>
-          <w:bCs w:val="0"/>
-          <w:lang w:val="en-US"/>
-        </w:rPr>
-        <w:t>Google – Coursera. September 2022</w:t>
+          <w:lang w:val="es-ES"/>
+        </w:rPr>
+      </w:pPr>
+      <w:r>
+        <w:rPr>
+          <w:rFonts w:asciiTheme="minorHAnsi" w:hAnsiTheme="minorHAnsi" w:cstheme="minorHAnsi"/>
+          <w:b w:val="0"/>
+          <w:bCs w:val="0"/>
+          <w:lang w:val="es-ES"/>
+        </w:rPr>
+        <w:t>CertiProf. Professional Knowledge. Agosto 2022</w:t>
       </w:r>
     </w:p>
     <w:p>
@@ -2535,7 +2190,7 @@
           <w:rFonts w:asciiTheme="minorHAnsi" w:hAnsiTheme="minorHAnsi" w:cstheme="minorHAnsi"/>
           <w:b w:val="0"/>
           <w:bCs w:val="0"/>
-          <w:lang w:val="en-US"/>
+          <w:lang w:val="es-ES"/>
         </w:rPr>
       </w:pPr>
     </w:p>
@@ -2548,47 +2203,15 @@
         </w:numPr>
         <w:rPr>
           <w:rFonts w:asciiTheme="minorHAnsi" w:hAnsiTheme="minorHAnsi" w:cstheme="minorHAnsi"/>
-          <w:lang w:val="es-ES"/>
-        </w:rPr>
-      </w:pPr>
-      <w:r>
-        <w:rPr>
-          <w:rFonts w:asciiTheme="minorHAnsi" w:hAnsiTheme="minorHAnsi" w:cstheme="minorHAnsi"/>
-          <w:lang w:val="es-ES"/>
-        </w:rPr>
-        <w:t xml:space="preserve">Agile </w:t>
-      </w:r>
-      <w:proofErr w:type="spellStart"/>
-      <w:r>
-        <w:rPr>
-          <w:rFonts w:asciiTheme="minorHAnsi" w:hAnsiTheme="minorHAnsi" w:cstheme="minorHAnsi"/>
-          <w:lang w:val="es-ES"/>
-        </w:rPr>
-        <w:t>with</w:t>
-      </w:r>
-      <w:proofErr w:type="spellEnd"/>
-      <w:r>
-        <w:rPr>
-          <w:rFonts w:asciiTheme="minorHAnsi" w:hAnsiTheme="minorHAnsi" w:cstheme="minorHAnsi"/>
-          <w:lang w:val="es-ES"/>
-        </w:rPr>
-        <w:t xml:space="preserve"> </w:t>
-      </w:r>
-      <w:proofErr w:type="spellStart"/>
-      <w:r>
-        <w:rPr>
-          <w:rFonts w:asciiTheme="minorHAnsi" w:hAnsiTheme="minorHAnsi" w:cstheme="minorHAnsi"/>
-          <w:lang w:val="es-ES"/>
-        </w:rPr>
-        <w:t>Atlassian</w:t>
-      </w:r>
-      <w:proofErr w:type="spellEnd"/>
-      <w:r>
-        <w:rPr>
-          <w:rFonts w:asciiTheme="minorHAnsi" w:hAnsiTheme="minorHAnsi" w:cstheme="minorHAnsi"/>
-          <w:lang w:val="es-ES"/>
-        </w:rPr>
-        <w:t xml:space="preserve"> Jira</w:t>
+          <w:lang w:val="en-US"/>
+        </w:rPr>
+      </w:pPr>
+      <w:r>
+        <w:rPr>
+          <w:rFonts w:asciiTheme="minorHAnsi" w:hAnsiTheme="minorHAnsi" w:cstheme="minorHAnsi"/>
+          <w:lang w:val="en-US"/>
+        </w:rPr>
+        <w:t>Google Digital Marketing &amp; E-commerce – Seven-course Professional Certificate</w:t>
       </w:r>
     </w:p>
     <w:p>
@@ -2599,28 +2222,70 @@
           <w:rFonts w:asciiTheme="minorHAnsi" w:hAnsiTheme="minorHAnsi" w:cstheme="minorHAnsi"/>
           <w:b w:val="0"/>
           <w:bCs w:val="0"/>
-          <w:lang w:val="es-ES"/>
-        </w:rPr>
-      </w:pPr>
-      <w:proofErr w:type="spellStart"/>
-      <w:r>
-        <w:rPr>
-          <w:rFonts w:asciiTheme="minorHAnsi" w:hAnsiTheme="minorHAnsi" w:cstheme="minorHAnsi"/>
-          <w:b w:val="0"/>
-          <w:bCs w:val="0"/>
-          <w:lang w:val="es-ES"/>
-        </w:rPr>
-        <w:t>Atlassian</w:t>
-      </w:r>
-      <w:proofErr w:type="spellEnd"/>
-      <w:r>
-        <w:rPr>
-          <w:rFonts w:asciiTheme="minorHAnsi" w:hAnsiTheme="minorHAnsi" w:cstheme="minorHAnsi"/>
-          <w:b w:val="0"/>
-          <w:bCs w:val="0"/>
-          <w:lang w:val="es-ES"/>
-        </w:rPr>
-        <w:t>. Junio 2022</w:t>
+          <w:lang w:val="en-US"/>
+        </w:rPr>
+      </w:pPr>
+      <w:r>
+        <w:rPr>
+          <w:rFonts w:asciiTheme="minorHAnsi" w:hAnsiTheme="minorHAnsi" w:cstheme="minorHAnsi"/>
+          <w:b w:val="0"/>
+          <w:bCs w:val="0"/>
+          <w:lang w:val="en-US"/>
+        </w:rPr>
+        <w:t>Google – Coursera. September 2022</w:t>
+      </w:r>
+    </w:p>
+    <w:p>
+      <w:pPr>
+        <w:pStyle w:val="Textoindependiente2"/>
+        <w:ind w:left="720"/>
+        <w:rPr>
+          <w:rFonts w:asciiTheme="minorHAnsi" w:hAnsiTheme="minorHAnsi" w:cstheme="minorHAnsi"/>
+          <w:b w:val="0"/>
+          <w:bCs w:val="0"/>
+          <w:lang w:val="en-US"/>
+        </w:rPr>
+      </w:pPr>
+    </w:p>
+    <w:p>
+      <w:pPr>
+        <w:pStyle w:val="Textoindependiente2"/>
+        <w:numPr>
+          <w:ilvl w:val="0"/>
+          <w:numId w:val="4"/>
+        </w:numPr>
+        <w:rPr>
+          <w:rFonts w:asciiTheme="minorHAnsi" w:hAnsiTheme="minorHAnsi" w:cstheme="minorHAnsi"/>
+          <w:lang w:val="es-ES"/>
+        </w:rPr>
+      </w:pPr>
+      <w:r>
+        <w:rPr>
+          <w:rFonts w:asciiTheme="minorHAnsi" w:hAnsiTheme="minorHAnsi" w:cstheme="minorHAnsi"/>
+          <w:lang w:val="es-ES"/>
+        </w:rPr>
+        <w:t>Agile with Atlassian Jira</w:t>
+      </w:r>
+    </w:p>
+    <w:p>
+      <w:pPr>
+        <w:pStyle w:val="Textoindependiente2"/>
+        <w:ind w:left="720"/>
+        <w:rPr>
+          <w:rFonts w:asciiTheme="minorHAnsi" w:hAnsiTheme="minorHAnsi" w:cstheme="minorHAnsi"/>
+          <w:b w:val="0"/>
+          <w:bCs w:val="0"/>
+          <w:lang w:val="es-ES"/>
+        </w:rPr>
+      </w:pPr>
+      <w:r>
+        <w:rPr>
+          <w:rFonts w:asciiTheme="minorHAnsi" w:hAnsiTheme="minorHAnsi" w:cstheme="minorHAnsi"/>
+          <w:b w:val="0"/>
+          <w:bCs w:val="0"/>
+          <w:lang w:val="es-ES"/>
+        </w:rPr>
+        <w:t>Atlassian. Junio 2022</w:t>
       </w:r>
     </w:p>
     <w:p>
@@ -2738,47 +2403,7 @@
           <w:sz w:val="24"/>
           <w:szCs w:val="24"/>
         </w:rPr>
-        <w:t xml:space="preserve"> | </w:t>
-      </w:r>
-      <w:proofErr w:type="spellStart"/>
-      <w:r>
-        <w:rPr>
-          <w:b/>
-          <w:bCs/>
-          <w:sz w:val="24"/>
-          <w:szCs w:val="24"/>
-        </w:rPr>
-        <w:t>Digitization</w:t>
-      </w:r>
-      <w:proofErr w:type="spellEnd"/>
-      <w:r>
-        <w:rPr>
-          <w:b/>
-          <w:bCs/>
-          <w:sz w:val="24"/>
-          <w:szCs w:val="24"/>
-        </w:rPr>
-        <w:t xml:space="preserve"> </w:t>
-      </w:r>
-      <w:proofErr w:type="spellStart"/>
-      <w:r>
-        <w:rPr>
-          <w:b/>
-          <w:bCs/>
-          <w:sz w:val="24"/>
-          <w:szCs w:val="24"/>
-        </w:rPr>
-        <w:t>applied</w:t>
-      </w:r>
-      <w:proofErr w:type="spellEnd"/>
-      <w:r>
-        <w:rPr>
-          <w:b/>
-          <w:bCs/>
-          <w:sz w:val="24"/>
-          <w:szCs w:val="24"/>
-        </w:rPr>
-        <w:t xml:space="preserve"> to the productive sector</w:t>
+        <w:t xml:space="preserve"> | Digitization applied to the productive sector</w:t>
       </w:r>
     </w:p>
     <w:p>
@@ -2846,41 +2471,13 @@
           <w:szCs w:val="24"/>
         </w:rPr>
       </w:pPr>
-      <w:proofErr w:type="gramStart"/>
       <w:r>
         <w:rPr>
           <w:rFonts w:cstheme="minorHAnsi"/>
           <w:sz w:val="24"/>
           <w:szCs w:val="24"/>
         </w:rPr>
-        <w:t xml:space="preserve">Curso de Inglés práctico – </w:t>
-      </w:r>
-      <w:proofErr w:type="spellStart"/>
-      <w:r>
-        <w:rPr>
-          <w:rFonts w:cstheme="minorHAnsi"/>
-          <w:sz w:val="24"/>
-          <w:szCs w:val="24"/>
-        </w:rPr>
-        <w:t>What’s</w:t>
-      </w:r>
-      <w:proofErr w:type="spellEnd"/>
-      <w:r>
-        <w:rPr>
-          <w:rFonts w:cstheme="minorHAnsi"/>
-          <w:sz w:val="24"/>
-          <w:szCs w:val="24"/>
-        </w:rPr>
-        <w:t xml:space="preserve"> Up!</w:t>
-      </w:r>
-      <w:proofErr w:type="gramEnd"/>
-      <w:r>
-        <w:rPr>
-          <w:rFonts w:cstheme="minorHAnsi"/>
-          <w:sz w:val="24"/>
-          <w:szCs w:val="24"/>
-        </w:rPr>
-        <w:t xml:space="preserve"> academia</w:t>
+        <w:t>Curso de Inglés práctico – What’s Up! academia</w:t>
       </w:r>
     </w:p>
     <w:p>
@@ -2905,6 +2502,7 @@
           <w:szCs w:val="24"/>
           <w:lang w:val="en-US" w:eastAsia="es-ES"/>
         </w:rPr>
+        <w:lastRenderedPageBreak/>
         <w:t xml:space="preserve">OKR Goal Setting: The Complete </w:t>
       </w:r>
       <w:r>
@@ -2943,49 +2541,8 @@
           <w:sz w:val="24"/>
           <w:szCs w:val="24"/>
         </w:rPr>
-        <w:t xml:space="preserve">Inglés profesional para la atención al cliente | Professional English </w:t>
-      </w:r>
-      <w:proofErr w:type="spellStart"/>
-      <w:r>
-        <w:rPr>
-          <w:sz w:val="24"/>
-          <w:szCs w:val="24"/>
-        </w:rPr>
-        <w:t>for</w:t>
-      </w:r>
-      <w:proofErr w:type="spellEnd"/>
-      <w:r>
-        <w:rPr>
-          <w:sz w:val="24"/>
-          <w:szCs w:val="24"/>
-        </w:rPr>
-        <w:t xml:space="preserve"> </w:t>
-      </w:r>
-      <w:proofErr w:type="spellStart"/>
-      <w:r>
-        <w:rPr>
-          <w:sz w:val="24"/>
-          <w:szCs w:val="24"/>
-        </w:rPr>
-        <w:t>customer</w:t>
-      </w:r>
-      <w:proofErr w:type="spellEnd"/>
-      <w:r>
-        <w:rPr>
-          <w:sz w:val="24"/>
-          <w:szCs w:val="24"/>
-        </w:rPr>
-        <w:t xml:space="preserve"> </w:t>
-      </w:r>
-      <w:proofErr w:type="spellStart"/>
-      <w:r>
-        <w:rPr>
-          <w:sz w:val="24"/>
-          <w:szCs w:val="24"/>
-        </w:rPr>
-        <w:t>service</w:t>
-      </w:r>
-      <w:proofErr w:type="spellEnd"/>
+        <w:t>Inglés profesional para la atención al cliente | Professional English for customer service</w:t>
+      </w:r>
     </w:p>
     <w:p>
       <w:pPr>
@@ -3004,18 +2561,8 @@
           <w:sz w:val="24"/>
           <w:szCs w:val="24"/>
         </w:rPr>
-        <w:lastRenderedPageBreak/>
-        <w:t xml:space="preserve">Técnico de bibliotecas y archivos | Library and Archives </w:t>
-      </w:r>
-      <w:proofErr w:type="spellStart"/>
-      <w:r>
-        <w:rPr>
-          <w:sz w:val="24"/>
-          <w:szCs w:val="24"/>
-        </w:rPr>
-        <w:t>Technician</w:t>
-      </w:r>
-      <w:proofErr w:type="spellEnd"/>
+        <w:t>Técnico de bibliotecas y archivos | Library and Archives Technician</w:t>
+      </w:r>
     </w:p>
     <w:p>
       <w:pPr>
@@ -3040,7 +2587,6 @@
           <w:lang w:val="en-US"/>
         </w:rPr>
       </w:pPr>
-      <w:proofErr w:type="spellStart"/>
       <w:r>
         <w:rPr>
           <w:rFonts w:ascii="Arial" w:hAnsi="Arial" w:cs="Arial"/>
@@ -3048,17 +2594,7 @@
           <w:szCs w:val="28"/>
           <w:lang w:val="en-US"/>
         </w:rPr>
-        <w:t>Idiomas</w:t>
-      </w:r>
-      <w:proofErr w:type="spellEnd"/>
-      <w:r>
-        <w:rPr>
-          <w:rFonts w:ascii="Arial" w:hAnsi="Arial" w:cs="Arial"/>
-          <w:sz w:val="28"/>
-          <w:szCs w:val="28"/>
-          <w:lang w:val="en-US"/>
-        </w:rPr>
-        <w:t xml:space="preserve">: </w:t>
+        <w:t xml:space="preserve">Idiomas: </w:t>
       </w:r>
     </w:p>
     <w:p>
@@ -3229,7 +2765,7 @@
 </file>
 
 <file path=word/numbering.xml><?xml version="1.0" encoding="utf-8"?>
-<w:numbering xmlns:wpc="http://schemas.microsoft.com/office/word/2010/wordprocessingCanvas" xmlns:cx="http://schemas.microsoft.com/office/drawing/2014/chartex" xmlns:cx1="http://schemas.microsoft.com/office/drawing/2015/9/8/chartex" xmlns:cx2="http://schemas.microsoft.com/office/drawing/2015/10/21/chartex" xmlns:cx3="http://schemas.microsoft.com/office/drawing/2016/5/9/chartex" xmlns:cx4="http://schemas.microsoft.com/office/drawing/2016/5/10/chartex" xmlns:cx5="http://schemas.microsoft.com/office/drawing/2016/5/11/chartex" xmlns:cx6="http://schemas.microsoft.com/office/drawing/2016/5/12/chartex" xmlns:cx7="http://schemas.microsoft.com/office/drawing/2016/5/13/chartex" xmlns:cx8="http://schemas.microsoft.com/office/drawing/2016/5/14/chartex" xmlns:mc="http://schemas.openxmlformats.org/markup-compatibility/2006" xmlns:aink="http://schemas.microsoft.com/office/drawing/2016/ink" xmlns:am3d="http://schemas.microsoft.com/office/drawing/2017/model3d" xmlns:o="urn:schemas-microsoft-com:office:office" xmlns:oel="http://schemas.microsoft.com/office/2019/extlst" xmlns:r="http://schemas.openxmlformats.org/officeDocument/2006/relationships" xmlns:m="http://schemas.openxmlformats.org/officeDocument/2006/math" xmlns:v="urn:schemas-microsoft-com:vml" xmlns:wp14="http://schemas.microsoft.com/office/word/2010/wordprocessingDrawing" xmlns:wp="http://schemas.openxmlformats.org/drawingml/2006/wordprocessingDrawing" xmlns:w10="urn:schemas-microsoft-com:office:word" xmlns:w="http://schemas.openxmlformats.org/wordprocessingml/2006/main" xmlns:w14="http://schemas.microsoft.com/office/word/2010/wordml" xmlns:w15="http://schemas.microsoft.com/office/word/2012/wordml" xmlns:w16cex="http://schemas.microsoft.com/office/word/2018/wordml/cex" xmlns:w16cid="http://schemas.microsoft.com/office/word/2016/wordml/cid" xmlns:w16="http://schemas.microsoft.com/office/word/2018/wordml" xmlns:w16sdtdh="http://schemas.microsoft.com/office/word/2020/wordml/sdtdatahash" xmlns:w16se="http://schemas.microsoft.com/office/word/2015/wordml/symex" xmlns:wpg="http://schemas.microsoft.com/office/word/2010/wordprocessingGroup" xmlns:wpi="http://schemas.microsoft.com/office/word/2010/wordprocessingInk" xmlns:wne="http://schemas.microsoft.com/office/word/2006/wordml" xmlns:wps="http://schemas.microsoft.com/office/word/2010/wordprocessingShape" mc:Ignorable="w14 w15 w16se w16cid w16 w16cex w16sdtdh wp14">
+<w:numbering xmlns:wpc="http://schemas.microsoft.com/office/word/2010/wordprocessingCanvas" xmlns:cx="http://schemas.microsoft.com/office/drawing/2014/chartex" xmlns:cx1="http://schemas.microsoft.com/office/drawing/2015/9/8/chartex" xmlns:cx2="http://schemas.microsoft.com/office/drawing/2015/10/21/chartex" xmlns:cx3="http://schemas.microsoft.com/office/drawing/2016/5/9/chartex" xmlns:cx4="http://schemas.microsoft.com/office/drawing/2016/5/10/chartex" xmlns:cx5="http://schemas.microsoft.com/office/drawing/2016/5/11/chartex" xmlns:cx6="http://schemas.microsoft.com/office/drawing/2016/5/12/chartex" xmlns:cx7="http://schemas.microsoft.com/office/drawing/2016/5/13/chartex" xmlns:cx8="http://schemas.microsoft.com/office/drawing/2016/5/14/chartex" xmlns:mc="http://schemas.openxmlformats.org/markup-compatibility/2006" xmlns:aink="http://schemas.microsoft.com/office/drawing/2016/ink" xmlns:am3d="http://schemas.microsoft.com/office/drawing/2017/model3d" xmlns:o="urn:schemas-microsoft-com:office:office" xmlns:oel="http://schemas.microsoft.com/office/2019/extlst" xmlns:r="http://schemas.openxmlformats.org/officeDocument/2006/relationships" xmlns:m="http://schemas.openxmlformats.org/officeDocument/2006/math" xmlns:v="urn:schemas-microsoft-com:vml" xmlns:wp14="http://schemas.microsoft.com/office/word/2010/wordprocessingDrawing" xmlns:wp="http://schemas.openxmlformats.org/drawingml/2006/wordprocessingDrawing" xmlns:w10="urn:schemas-microsoft-com:office:word" xmlns:w="http://schemas.openxmlformats.org/wordprocessingml/2006/main" xmlns:w14="http://schemas.microsoft.com/office/word/2010/wordml" xmlns:w15="http://schemas.microsoft.com/office/word/2012/wordml" xmlns:w16cex="http://schemas.microsoft.com/office/word/2018/wordml/cex" xmlns:w16cid="http://schemas.microsoft.com/office/word/2016/wordml/cid" xmlns:w16="http://schemas.microsoft.com/office/word/2018/wordml" xmlns:w16du="http://schemas.microsoft.com/office/word/2023/wordml/word16du" xmlns:w16sdtdh="http://schemas.microsoft.com/office/word/2020/wordml/sdtdatahash" xmlns:w16se="http://schemas.microsoft.com/office/word/2015/wordml/symex" xmlns:wpg="http://schemas.microsoft.com/office/word/2010/wordprocessingGroup" xmlns:wpi="http://schemas.microsoft.com/office/word/2010/wordprocessingInk" xmlns:wne="http://schemas.microsoft.com/office/word/2006/wordml" xmlns:wps="http://schemas.microsoft.com/office/word/2010/wordprocessingShape" mc:Ignorable="w14 w15 w16se w16cid w16 w16cex w16sdtdh w16du wp14">
   <w:abstractNum w:abstractNumId="0" w15:restartNumberingAfterBreak="0">
     <w:nsid w:val="00D5250A"/>
     <w:multiLevelType w:val="hybridMultilevel"/>
@@ -4162,7 +3698,7 @@
 </file>
 
 <file path=word/styles.xml><?xml version="1.0" encoding="utf-8"?>
-<w:styles xmlns:mc="http://schemas.openxmlformats.org/markup-compatibility/2006" xmlns:r="http://schemas.openxmlformats.org/officeDocument/2006/relationships" xmlns:w="http://schemas.openxmlformats.org/wordprocessingml/2006/main" xmlns:w14="http://schemas.microsoft.com/office/word/2010/wordml" xmlns:w15="http://schemas.microsoft.com/office/word/2012/wordml" xmlns:w16cex="http://schemas.microsoft.com/office/word/2018/wordml/cex" xmlns:w16cid="http://schemas.microsoft.com/office/word/2016/wordml/cid" xmlns:w16="http://schemas.microsoft.com/office/word/2018/wordml" xmlns:w16sdtdh="http://schemas.microsoft.com/office/word/2020/wordml/sdtdatahash" xmlns:w16se="http://schemas.microsoft.com/office/word/2015/wordml/symex" mc:Ignorable="w14 w15 w16se w16cid w16 w16cex w16sdtdh">
+<w:styles xmlns:mc="http://schemas.openxmlformats.org/markup-compatibility/2006" xmlns:r="http://schemas.openxmlformats.org/officeDocument/2006/relationships" xmlns:w="http://schemas.openxmlformats.org/wordprocessingml/2006/main" xmlns:w14="http://schemas.microsoft.com/office/word/2010/wordml" xmlns:w15="http://schemas.microsoft.com/office/word/2012/wordml" xmlns:w16cex="http://schemas.microsoft.com/office/word/2018/wordml/cex" xmlns:w16cid="http://schemas.microsoft.com/office/word/2016/wordml/cid" xmlns:w16="http://schemas.microsoft.com/office/word/2018/wordml" xmlns:w16du="http://schemas.microsoft.com/office/word/2023/wordml/word16du" xmlns:w16sdtdh="http://schemas.microsoft.com/office/word/2020/wordml/sdtdatahash" xmlns:w16se="http://schemas.microsoft.com/office/word/2015/wordml/symex" mc:Ignorable="w14 w15 w16se w16cid w16 w16cex w16sdtdh w16du">
   <w:docDefaults>
     <w:rPrDefault>
       <w:rPr>
